--- a/Stand Ups/Stand Up 2.docx
+++ b/Stand Ups/Stand Up 2.docx
@@ -575,25 +575,25 @@
     </w:sdt>
     <w:p>
       <w:pPr>
-        <w:ind w:left="360"/>
+        <w:spacing w:line="276" w:lineRule="auto"/>
         <w:rPr>
           <w:rFonts w:ascii="Times New Roman" w:hAnsi="Times New Roman" w:cs="Times New Roman"/>
           <w:b/>
           <w:bCs/>
-          <w:sz w:val="40"/>
-          <w:szCs w:val="40"/>
-        </w:rPr>
-      </w:pPr>
-    </w:p>
-    <w:p>
-      <w:pPr>
-        <w:ind w:left="360"/>
+          <w:sz w:val="24"/>
+          <w:szCs w:val="24"/>
+        </w:rPr>
+      </w:pPr>
+    </w:p>
+    <w:p>
+      <w:pPr>
+        <w:spacing w:line="276" w:lineRule="auto"/>
         <w:rPr>
           <w:rFonts w:ascii="Times New Roman" w:hAnsi="Times New Roman" w:cs="Times New Roman"/>
           <w:b/>
           <w:bCs/>
-          <w:sz w:val="40"/>
-          <w:szCs w:val="40"/>
+          <w:sz w:val="24"/>
+          <w:szCs w:val="24"/>
         </w:rPr>
       </w:pPr>
       <w:r>
@@ -601,830 +601,8 @@
           <w:rFonts w:ascii="Times New Roman" w:hAnsi="Times New Roman" w:cs="Times New Roman"/>
           <w:b/>
           <w:bCs/>
-          <w:sz w:val="40"/>
-          <w:szCs w:val="40"/>
-        </w:rPr>
-        <w:t>Time and day of regular meeting slot</w:t>
-      </w:r>
-    </w:p>
-    <w:p>
-      <w:pPr>
-        <w:ind w:left="360"/>
-        <w:rPr>
-          <w:rFonts w:ascii="Times New Roman" w:hAnsi="Times New Roman" w:cs="Times New Roman"/>
-          <w:sz w:val="40"/>
-          <w:szCs w:val="40"/>
-        </w:rPr>
-      </w:pPr>
-      <w:r>
-        <w:rPr>
-          <w:rFonts w:ascii="Times New Roman" w:hAnsi="Times New Roman" w:cs="Times New Roman"/>
-          <w:sz w:val="40"/>
-          <w:szCs w:val="40"/>
-        </w:rPr>
-        <w:t>Working on the assignment as an individual, however doing regular self-check-ins every week to stay on schedule (Friday/Saturday).</w:t>
-      </w:r>
-    </w:p>
-    <w:p>
-      <w:pPr>
-        <w:ind w:left="360"/>
-        <w:rPr>
-          <w:rFonts w:ascii="Times New Roman" w:hAnsi="Times New Roman" w:cs="Times New Roman"/>
-          <w:sz w:val="40"/>
-          <w:szCs w:val="40"/>
-        </w:rPr>
-      </w:pPr>
-    </w:p>
-    <w:p>
-      <w:pPr>
-        <w:ind w:left="360"/>
-        <w:rPr>
-          <w:rFonts w:ascii="Times New Roman" w:hAnsi="Times New Roman" w:cs="Times New Roman"/>
-          <w:b/>
-          <w:bCs/>
-          <w:sz w:val="40"/>
-          <w:szCs w:val="40"/>
-        </w:rPr>
-      </w:pPr>
-      <w:r>
-        <w:rPr>
-          <w:rFonts w:ascii="Times New Roman" w:hAnsi="Times New Roman" w:cs="Times New Roman"/>
-          <w:b/>
-          <w:bCs/>
-          <w:sz w:val="40"/>
-          <w:szCs w:val="40"/>
-        </w:rPr>
-        <w:t>Summary of to-dos before next meeting</w:t>
-      </w:r>
-    </w:p>
-    <w:p>
-      <w:pPr>
-        <w:numPr>
-          <w:ilvl w:val="0"/>
-          <w:numId w:val="7"/>
-        </w:numPr>
-        <w:rPr>
-          <w:rFonts w:ascii="Times New Roman" w:hAnsi="Times New Roman" w:cs="Times New Roman"/>
-          <w:b/>
-          <w:bCs/>
-          <w:sz w:val="40"/>
-          <w:szCs w:val="40"/>
-        </w:rPr>
-      </w:pPr>
-      <w:r>
-        <w:rPr>
-          <w:rFonts w:ascii="Times New Roman" w:hAnsi="Times New Roman" w:cs="Times New Roman"/>
-          <w:b/>
-          <w:bCs/>
-          <w:sz w:val="40"/>
-          <w:szCs w:val="40"/>
-        </w:rPr>
-        <w:t>list of what you have done since last standup</w:t>
-      </w:r>
-    </w:p>
-    <w:p>
-      <w:pPr>
-        <w:numPr>
-          <w:ilvl w:val="0"/>
-          <w:numId w:val="7"/>
-        </w:numPr>
-        <w:rPr>
-          <w:rFonts w:ascii="Times New Roman" w:hAnsi="Times New Roman" w:cs="Times New Roman"/>
-          <w:b/>
-          <w:bCs/>
-          <w:sz w:val="40"/>
-          <w:szCs w:val="40"/>
-        </w:rPr>
-      </w:pPr>
-      <w:r>
-        <w:rPr>
-          <w:rFonts w:ascii="Times New Roman" w:hAnsi="Times New Roman" w:cs="Times New Roman"/>
-          <w:b/>
-          <w:bCs/>
-          <w:sz w:val="40"/>
-          <w:szCs w:val="40"/>
-        </w:rPr>
-        <w:t>estimate of your contribution (in hours and % of work completed by team so far) to:</w:t>
-      </w:r>
-    </w:p>
-    <w:p>
-      <w:pPr>
-        <w:numPr>
-          <w:ilvl w:val="1"/>
-          <w:numId w:val="7"/>
-        </w:numPr>
-        <w:rPr>
-          <w:rFonts w:ascii="Times New Roman" w:hAnsi="Times New Roman" w:cs="Times New Roman"/>
-          <w:b/>
-          <w:bCs/>
-          <w:sz w:val="40"/>
-          <w:szCs w:val="40"/>
-        </w:rPr>
-      </w:pPr>
-      <w:r>
-        <w:rPr>
-          <w:rFonts w:ascii="Times New Roman" w:hAnsi="Times New Roman" w:cs="Times New Roman"/>
-          <w:b/>
-          <w:bCs/>
-          <w:sz w:val="40"/>
-          <w:szCs w:val="40"/>
-        </w:rPr>
-        <w:t>finding and working with the data set</w:t>
-      </w:r>
-    </w:p>
-    <w:p>
-      <w:pPr>
-        <w:numPr>
-          <w:ilvl w:val="1"/>
-          <w:numId w:val="7"/>
-        </w:numPr>
-        <w:rPr>
-          <w:rFonts w:ascii="Times New Roman" w:hAnsi="Times New Roman" w:cs="Times New Roman"/>
-          <w:b/>
-          <w:bCs/>
-          <w:sz w:val="40"/>
-          <w:szCs w:val="40"/>
-        </w:rPr>
-      </w:pPr>
-      <w:r>
-        <w:rPr>
-          <w:rFonts w:ascii="Times New Roman" w:hAnsi="Times New Roman" w:cs="Times New Roman"/>
-          <w:b/>
-          <w:bCs/>
-          <w:sz w:val="40"/>
-          <w:szCs w:val="40"/>
-        </w:rPr>
-        <w:t>designing the visualisation</w:t>
-      </w:r>
-    </w:p>
-    <w:p>
-      <w:pPr>
-        <w:numPr>
-          <w:ilvl w:val="1"/>
-          <w:numId w:val="7"/>
-        </w:numPr>
-        <w:rPr>
-          <w:rFonts w:ascii="Times New Roman" w:hAnsi="Times New Roman" w:cs="Times New Roman"/>
-          <w:b/>
-          <w:bCs/>
-          <w:sz w:val="40"/>
-          <w:szCs w:val="40"/>
-        </w:rPr>
-      </w:pPr>
-      <w:r>
-        <w:rPr>
-          <w:rFonts w:ascii="Times New Roman" w:hAnsi="Times New Roman" w:cs="Times New Roman"/>
-          <w:b/>
-          <w:bCs/>
-          <w:sz w:val="40"/>
-          <w:szCs w:val="40"/>
-        </w:rPr>
-        <w:t>contributing to writing up the Process Book</w:t>
-      </w:r>
-    </w:p>
-    <w:p>
-      <w:pPr>
-        <w:numPr>
-          <w:ilvl w:val="1"/>
-          <w:numId w:val="7"/>
-        </w:numPr>
-        <w:rPr>
-          <w:rFonts w:ascii="Times New Roman" w:hAnsi="Times New Roman" w:cs="Times New Roman"/>
-          <w:b/>
-          <w:bCs/>
-          <w:sz w:val="40"/>
-          <w:szCs w:val="40"/>
-        </w:rPr>
-      </w:pPr>
-      <w:r>
-        <w:rPr>
-          <w:rFonts w:ascii="Times New Roman" w:hAnsi="Times New Roman" w:cs="Times New Roman"/>
-          <w:b/>
-          <w:bCs/>
-          <w:sz w:val="40"/>
-          <w:szCs w:val="40"/>
-        </w:rPr>
-        <w:t>writing/researching code</w:t>
-      </w:r>
-    </w:p>
-    <w:p>
-      <w:pPr>
-        <w:numPr>
-          <w:ilvl w:val="0"/>
-          <w:numId w:val="7"/>
-        </w:numPr>
-        <w:rPr>
-          <w:rFonts w:ascii="Times New Roman" w:hAnsi="Times New Roman" w:cs="Times New Roman"/>
-          <w:b/>
-          <w:bCs/>
-          <w:sz w:val="40"/>
-          <w:szCs w:val="40"/>
-        </w:rPr>
-      </w:pPr>
-      <w:r>
-        <w:rPr>
-          <w:rFonts w:ascii="Times New Roman" w:hAnsi="Times New Roman" w:cs="Times New Roman"/>
-          <w:b/>
-          <w:bCs/>
-          <w:sz w:val="40"/>
-          <w:szCs w:val="40"/>
-        </w:rPr>
-        <w:t>summary of to-dos before next standup</w:t>
-      </w:r>
-    </w:p>
-    <w:p>
-      <w:pPr>
-        <w:numPr>
-          <w:ilvl w:val="0"/>
-          <w:numId w:val="7"/>
-        </w:numPr>
-        <w:rPr>
-          <w:rFonts w:ascii="Times New Roman" w:hAnsi="Times New Roman" w:cs="Times New Roman"/>
-          <w:b/>
-          <w:bCs/>
-          <w:sz w:val="40"/>
-          <w:szCs w:val="40"/>
-        </w:rPr>
-      </w:pPr>
-      <w:r>
-        <w:rPr>
-          <w:rFonts w:ascii="Times New Roman" w:hAnsi="Times New Roman" w:cs="Times New Roman"/>
-          <w:b/>
-          <w:bCs/>
-          <w:sz w:val="40"/>
-          <w:szCs w:val="40"/>
-        </w:rPr>
-        <w:t>any issues with teamwork</w:t>
-      </w:r>
-    </w:p>
-    <w:p>
-      <w:pPr>
-        <w:ind w:left="360"/>
-        <w:rPr>
-          <w:rFonts w:ascii="Times New Roman" w:hAnsi="Times New Roman" w:cs="Times New Roman"/>
-          <w:b/>
-          <w:bCs/>
-          <w:sz w:val="40"/>
-          <w:szCs w:val="40"/>
-        </w:rPr>
-      </w:pPr>
-    </w:p>
-    <w:p>
-      <w:pPr>
-        <w:ind w:left="360"/>
-        <w:rPr>
-          <w:rFonts w:ascii="Times New Roman" w:hAnsi="Times New Roman" w:cs="Times New Roman"/>
-          <w:b/>
-          <w:bCs/>
-          <w:sz w:val="40"/>
-          <w:szCs w:val="40"/>
-        </w:rPr>
-      </w:pPr>
-      <w:r>
-        <w:rPr>
-          <w:rFonts w:ascii="Times New Roman" w:hAnsi="Times New Roman" w:cs="Times New Roman"/>
-          <w:b/>
-          <w:bCs/>
-          <w:sz w:val="40"/>
-          <w:szCs w:val="40"/>
-        </w:rPr>
-        <w:t>Project schedule (estimate of what you will be doing when)</w:t>
-      </w:r>
-    </w:p>
-    <w:p>
-      <w:pPr>
-        <w:pStyle w:val="ListParagraph"/>
-        <w:numPr>
-          <w:ilvl w:val="0"/>
-          <w:numId w:val="5"/>
-        </w:numPr>
-        <w:rPr>
-          <w:rFonts w:ascii="Times New Roman" w:hAnsi="Times New Roman" w:cs="Times New Roman"/>
-          <w:sz w:val="28"/>
-          <w:szCs w:val="28"/>
-        </w:rPr>
-      </w:pPr>
-      <w:r>
-        <w:rPr>
-          <w:rFonts w:ascii="Times New Roman" w:hAnsi="Times New Roman" w:cs="Times New Roman"/>
-          <w:sz w:val="28"/>
-          <w:szCs w:val="28"/>
-        </w:rPr>
-        <w:t>Week 8</w:t>
-      </w:r>
-    </w:p>
-    <w:p>
-      <w:pPr>
-        <w:pStyle w:val="ListParagraph"/>
-        <w:numPr>
-          <w:ilvl w:val="1"/>
-          <w:numId w:val="5"/>
-        </w:numPr>
-        <w:rPr>
-          <w:rFonts w:ascii="Times New Roman" w:hAnsi="Times New Roman" w:cs="Times New Roman"/>
-          <w:sz w:val="28"/>
-          <w:szCs w:val="28"/>
-        </w:rPr>
-      </w:pPr>
-      <w:r>
-        <w:rPr>
-          <w:rFonts w:ascii="Times New Roman" w:hAnsi="Times New Roman" w:cs="Times New Roman"/>
-          <w:sz w:val="28"/>
-          <w:szCs w:val="28"/>
-        </w:rPr>
-        <w:t>Data collection and processing</w:t>
-      </w:r>
-    </w:p>
-    <w:p>
-      <w:pPr>
-        <w:pStyle w:val="ListParagraph"/>
-        <w:numPr>
-          <w:ilvl w:val="1"/>
-          <w:numId w:val="5"/>
-        </w:numPr>
-        <w:rPr>
-          <w:rFonts w:ascii="Times New Roman" w:hAnsi="Times New Roman" w:cs="Times New Roman"/>
-          <w:sz w:val="28"/>
-          <w:szCs w:val="28"/>
-        </w:rPr>
-      </w:pPr>
-      <w:r>
-        <w:rPr>
-          <w:rFonts w:ascii="Times New Roman" w:hAnsi="Times New Roman" w:cs="Times New Roman"/>
-          <w:sz w:val="28"/>
-          <w:szCs w:val="28"/>
-        </w:rPr>
-        <w:t>Website set-up</w:t>
-      </w:r>
-    </w:p>
-    <w:p>
-      <w:pPr>
-        <w:pStyle w:val="ListParagraph"/>
-        <w:numPr>
-          <w:ilvl w:val="0"/>
-          <w:numId w:val="5"/>
-        </w:numPr>
-        <w:rPr>
-          <w:rFonts w:ascii="Times New Roman" w:hAnsi="Times New Roman" w:cs="Times New Roman"/>
-          <w:sz w:val="28"/>
-          <w:szCs w:val="28"/>
-        </w:rPr>
-      </w:pPr>
-      <w:r>
-        <w:rPr>
-          <w:rFonts w:ascii="Times New Roman" w:hAnsi="Times New Roman" w:cs="Times New Roman"/>
-          <w:sz w:val="28"/>
-          <w:szCs w:val="28"/>
-        </w:rPr>
-        <w:t xml:space="preserve">Week </w:t>
-      </w:r>
-      <w:r>
-        <w:rPr>
-          <w:rFonts w:ascii="Times New Roman" w:hAnsi="Times New Roman" w:cs="Times New Roman"/>
-          <w:sz w:val="28"/>
-          <w:szCs w:val="28"/>
-        </w:rPr>
-        <w:t>9</w:t>
-      </w:r>
-    </w:p>
-    <w:p>
-      <w:pPr>
-        <w:pStyle w:val="ListParagraph"/>
-        <w:numPr>
-          <w:ilvl w:val="1"/>
-          <w:numId w:val="5"/>
-        </w:numPr>
-        <w:rPr>
-          <w:rFonts w:ascii="Times New Roman" w:hAnsi="Times New Roman" w:cs="Times New Roman"/>
-          <w:sz w:val="28"/>
-          <w:szCs w:val="28"/>
-        </w:rPr>
-      </w:pPr>
-      <w:r>
-        <w:rPr>
-          <w:rFonts w:ascii="Times New Roman" w:hAnsi="Times New Roman" w:cs="Times New Roman"/>
-          <w:sz w:val="28"/>
-          <w:szCs w:val="28"/>
-        </w:rPr>
-        <w:t>Preparation for Stand-up Meeting 2</w:t>
-      </w:r>
-    </w:p>
-    <w:p>
-      <w:pPr>
-        <w:pStyle w:val="ListParagraph"/>
-        <w:numPr>
-          <w:ilvl w:val="1"/>
-          <w:numId w:val="5"/>
-        </w:numPr>
-        <w:rPr>
-          <w:rFonts w:ascii="Times New Roman" w:hAnsi="Times New Roman" w:cs="Times New Roman"/>
-          <w:sz w:val="28"/>
-          <w:szCs w:val="28"/>
-        </w:rPr>
-      </w:pPr>
-      <w:r>
-        <w:rPr>
-          <w:rFonts w:ascii="Times New Roman" w:hAnsi="Times New Roman" w:cs="Times New Roman"/>
-          <w:sz w:val="28"/>
-          <w:szCs w:val="28"/>
-        </w:rPr>
-        <w:lastRenderedPageBreak/>
-        <w:t>Finalize Designs</w:t>
-      </w:r>
-    </w:p>
-    <w:p>
-      <w:pPr>
-        <w:pStyle w:val="ListParagraph"/>
-        <w:numPr>
-          <w:ilvl w:val="0"/>
-          <w:numId w:val="5"/>
-        </w:numPr>
-        <w:rPr>
-          <w:rFonts w:ascii="Times New Roman" w:hAnsi="Times New Roman" w:cs="Times New Roman"/>
-          <w:sz w:val="28"/>
-          <w:szCs w:val="28"/>
-        </w:rPr>
-      </w:pPr>
-      <w:r>
-        <w:rPr>
-          <w:rFonts w:ascii="Times New Roman" w:hAnsi="Times New Roman" w:cs="Times New Roman"/>
-          <w:sz w:val="28"/>
-          <w:szCs w:val="28"/>
-        </w:rPr>
-        <w:t xml:space="preserve">Week </w:t>
-      </w:r>
-      <w:r>
-        <w:rPr>
-          <w:rFonts w:ascii="Times New Roman" w:hAnsi="Times New Roman" w:cs="Times New Roman"/>
-          <w:sz w:val="28"/>
-          <w:szCs w:val="28"/>
-        </w:rPr>
-        <w:t>10</w:t>
-      </w:r>
-    </w:p>
-    <w:p>
-      <w:pPr>
-        <w:pStyle w:val="ListParagraph"/>
-        <w:numPr>
-          <w:ilvl w:val="1"/>
-          <w:numId w:val="5"/>
-        </w:numPr>
-        <w:rPr>
-          <w:rFonts w:ascii="Times New Roman" w:hAnsi="Times New Roman" w:cs="Times New Roman"/>
-          <w:sz w:val="28"/>
-          <w:szCs w:val="28"/>
-        </w:rPr>
-      </w:pPr>
-      <w:r>
-        <w:rPr>
-          <w:rFonts w:ascii="Times New Roman" w:hAnsi="Times New Roman" w:cs="Times New Roman"/>
-          <w:sz w:val="28"/>
-          <w:szCs w:val="28"/>
-        </w:rPr>
-        <w:t>Prepare Reflection</w:t>
-      </w:r>
-    </w:p>
-    <w:p>
-      <w:pPr>
-        <w:pStyle w:val="ListParagraph"/>
-        <w:numPr>
-          <w:ilvl w:val="1"/>
-          <w:numId w:val="5"/>
-        </w:numPr>
-        <w:rPr>
-          <w:rFonts w:ascii="Times New Roman" w:hAnsi="Times New Roman" w:cs="Times New Roman"/>
-          <w:sz w:val="28"/>
-          <w:szCs w:val="28"/>
-        </w:rPr>
-      </w:pPr>
-      <w:r>
-        <w:rPr>
-          <w:rFonts w:ascii="Times New Roman" w:hAnsi="Times New Roman" w:cs="Times New Roman"/>
-          <w:sz w:val="28"/>
-          <w:szCs w:val="28"/>
-        </w:rPr>
-        <w:t>Implement Designs on Website</w:t>
-      </w:r>
-    </w:p>
-    <w:p>
-      <w:pPr>
-        <w:pStyle w:val="ListParagraph"/>
-        <w:numPr>
-          <w:ilvl w:val="1"/>
-          <w:numId w:val="5"/>
-        </w:numPr>
-        <w:rPr>
-          <w:rFonts w:ascii="Times New Roman" w:hAnsi="Times New Roman" w:cs="Times New Roman"/>
-          <w:sz w:val="28"/>
-          <w:szCs w:val="28"/>
-        </w:rPr>
-      </w:pPr>
-      <w:r>
-        <w:rPr>
-          <w:rFonts w:ascii="Times New Roman" w:hAnsi="Times New Roman" w:cs="Times New Roman"/>
-          <w:sz w:val="28"/>
-          <w:szCs w:val="28"/>
-        </w:rPr>
-        <w:t>Website Styling</w:t>
-      </w:r>
-    </w:p>
-    <w:p>
-      <w:pPr>
-        <w:pStyle w:val="ListParagraph"/>
-        <w:numPr>
-          <w:ilvl w:val="0"/>
-          <w:numId w:val="5"/>
-        </w:numPr>
-        <w:rPr>
-          <w:rFonts w:ascii="Times New Roman" w:hAnsi="Times New Roman" w:cs="Times New Roman"/>
-          <w:sz w:val="28"/>
-          <w:szCs w:val="28"/>
-        </w:rPr>
-      </w:pPr>
-      <w:r>
-        <w:rPr>
-          <w:rFonts w:ascii="Times New Roman" w:hAnsi="Times New Roman" w:cs="Times New Roman"/>
-          <w:sz w:val="28"/>
-          <w:szCs w:val="28"/>
-        </w:rPr>
-        <w:t xml:space="preserve">Week </w:t>
-      </w:r>
-      <w:r>
-        <w:rPr>
-          <w:rFonts w:ascii="Times New Roman" w:hAnsi="Times New Roman" w:cs="Times New Roman"/>
-          <w:sz w:val="28"/>
-          <w:szCs w:val="28"/>
-        </w:rPr>
-        <w:t>11</w:t>
-      </w:r>
-    </w:p>
-    <w:p>
-      <w:pPr>
-        <w:pStyle w:val="ListParagraph"/>
-        <w:numPr>
-          <w:ilvl w:val="1"/>
-          <w:numId w:val="5"/>
-        </w:numPr>
-        <w:rPr>
-          <w:rFonts w:ascii="Times New Roman" w:hAnsi="Times New Roman" w:cs="Times New Roman"/>
-          <w:sz w:val="28"/>
-          <w:szCs w:val="28"/>
-        </w:rPr>
-      </w:pPr>
-      <w:r>
-        <w:rPr>
-          <w:rFonts w:ascii="Times New Roman" w:hAnsi="Times New Roman" w:cs="Times New Roman"/>
-          <w:sz w:val="28"/>
-          <w:szCs w:val="28"/>
-        </w:rPr>
-        <w:t>Preparation for Stand-up Meeting 3</w:t>
-      </w:r>
-    </w:p>
-    <w:p>
-      <w:pPr>
-        <w:pStyle w:val="ListParagraph"/>
-        <w:numPr>
-          <w:ilvl w:val="1"/>
-          <w:numId w:val="5"/>
-        </w:numPr>
-        <w:rPr>
-          <w:rFonts w:ascii="Times New Roman" w:hAnsi="Times New Roman" w:cs="Times New Roman"/>
-          <w:sz w:val="28"/>
-          <w:szCs w:val="28"/>
-        </w:rPr>
-      </w:pPr>
-      <w:r>
-        <w:rPr>
-          <w:rFonts w:ascii="Times New Roman" w:hAnsi="Times New Roman" w:cs="Times New Roman"/>
-          <w:sz w:val="28"/>
-          <w:szCs w:val="28"/>
-        </w:rPr>
-        <w:t>Fine tuning all files / documents</w:t>
-      </w:r>
-    </w:p>
-    <w:p>
-      <w:pPr>
-        <w:pStyle w:val="ListParagraph"/>
-        <w:numPr>
-          <w:ilvl w:val="1"/>
-          <w:numId w:val="5"/>
-        </w:numPr>
-        <w:rPr>
-          <w:rFonts w:ascii="Times New Roman" w:hAnsi="Times New Roman" w:cs="Times New Roman"/>
-          <w:sz w:val="28"/>
-          <w:szCs w:val="28"/>
-        </w:rPr>
-      </w:pPr>
-      <w:r>
-        <w:rPr>
-          <w:rFonts w:ascii="Times New Roman" w:hAnsi="Times New Roman" w:cs="Times New Roman"/>
-          <w:sz w:val="28"/>
-          <w:szCs w:val="28"/>
-        </w:rPr>
-        <w:t>Fixing website issues / debugging</w:t>
-      </w:r>
-    </w:p>
-    <w:p>
-      <w:pPr>
-        <w:pStyle w:val="ListParagraph"/>
-        <w:numPr>
-          <w:ilvl w:val="0"/>
-          <w:numId w:val="5"/>
-        </w:numPr>
-        <w:rPr>
-          <w:rFonts w:ascii="Times New Roman" w:hAnsi="Times New Roman" w:cs="Times New Roman"/>
-          <w:sz w:val="28"/>
-          <w:szCs w:val="28"/>
-        </w:rPr>
-      </w:pPr>
-      <w:r>
-        <w:rPr>
-          <w:rFonts w:ascii="Times New Roman" w:hAnsi="Times New Roman" w:cs="Times New Roman"/>
-          <w:sz w:val="28"/>
-          <w:szCs w:val="28"/>
-        </w:rPr>
-        <w:t xml:space="preserve">Week </w:t>
-      </w:r>
-      <w:r>
-        <w:rPr>
-          <w:rFonts w:ascii="Times New Roman" w:hAnsi="Times New Roman" w:cs="Times New Roman"/>
-          <w:sz w:val="28"/>
-          <w:szCs w:val="28"/>
-        </w:rPr>
-        <w:t>12</w:t>
-      </w:r>
-    </w:p>
-    <w:p>
-      <w:pPr>
-        <w:pStyle w:val="ListParagraph"/>
-        <w:numPr>
-          <w:ilvl w:val="1"/>
-          <w:numId w:val="5"/>
-        </w:numPr>
-        <w:rPr>
-          <w:rFonts w:ascii="Times New Roman" w:hAnsi="Times New Roman" w:cs="Times New Roman"/>
-          <w:sz w:val="28"/>
-          <w:szCs w:val="28"/>
-        </w:rPr>
-      </w:pPr>
-      <w:r>
-        <w:rPr>
-          <w:rFonts w:ascii="Times New Roman" w:hAnsi="Times New Roman" w:cs="Times New Roman"/>
-          <w:sz w:val="28"/>
-          <w:szCs w:val="28"/>
-        </w:rPr>
-        <w:t>Preparation for Stand-up Meeting 4</w:t>
-      </w:r>
-    </w:p>
-    <w:p>
-      <w:pPr>
-        <w:pStyle w:val="ListParagraph"/>
-        <w:numPr>
-          <w:ilvl w:val="1"/>
-          <w:numId w:val="5"/>
-        </w:numPr>
-        <w:rPr>
-          <w:rFonts w:ascii="Times New Roman" w:hAnsi="Times New Roman" w:cs="Times New Roman"/>
-          <w:sz w:val="28"/>
-          <w:szCs w:val="28"/>
-        </w:rPr>
-      </w:pPr>
-      <w:r>
-        <w:rPr>
-          <w:rFonts w:ascii="Times New Roman" w:hAnsi="Times New Roman" w:cs="Times New Roman"/>
-          <w:sz w:val="28"/>
-          <w:szCs w:val="28"/>
-        </w:rPr>
-        <w:t>Compilation of all files / documents</w:t>
-      </w:r>
-    </w:p>
-    <w:p>
-      <w:pPr>
-        <w:pStyle w:val="ListParagraph"/>
-        <w:numPr>
-          <w:ilvl w:val="0"/>
-          <w:numId w:val="5"/>
-        </w:numPr>
-        <w:rPr>
-          <w:rFonts w:ascii="Times New Roman" w:hAnsi="Times New Roman" w:cs="Times New Roman"/>
-          <w:sz w:val="28"/>
-          <w:szCs w:val="28"/>
-        </w:rPr>
-      </w:pPr>
-      <w:r>
-        <w:rPr>
-          <w:rFonts w:ascii="Times New Roman" w:hAnsi="Times New Roman" w:cs="Times New Roman"/>
-          <w:sz w:val="28"/>
-          <w:szCs w:val="28"/>
-        </w:rPr>
-        <w:t xml:space="preserve">Week </w:t>
-      </w:r>
-      <w:r>
-        <w:rPr>
-          <w:rFonts w:ascii="Times New Roman" w:hAnsi="Times New Roman" w:cs="Times New Roman"/>
-          <w:sz w:val="28"/>
-          <w:szCs w:val="28"/>
-        </w:rPr>
-        <w:t>13</w:t>
-      </w:r>
-    </w:p>
-    <w:p>
-      <w:pPr>
-        <w:pStyle w:val="ListParagraph"/>
-        <w:numPr>
-          <w:ilvl w:val="1"/>
-          <w:numId w:val="5"/>
-        </w:numPr>
-        <w:rPr>
-          <w:rFonts w:ascii="Times New Roman" w:hAnsi="Times New Roman" w:cs="Times New Roman"/>
-          <w:sz w:val="28"/>
-          <w:szCs w:val="28"/>
-        </w:rPr>
-      </w:pPr>
-      <w:r>
-        <w:rPr>
-          <w:rFonts w:ascii="Times New Roman" w:hAnsi="Times New Roman" w:cs="Times New Roman"/>
-          <w:sz w:val="28"/>
-          <w:szCs w:val="28"/>
-        </w:rPr>
-        <w:t>Preparation for Submission</w:t>
-      </w:r>
-    </w:p>
-    <w:p>
-      <w:pPr>
-        <w:ind w:left="360"/>
-        <w:rPr>
-          <w:rFonts w:ascii="Times New Roman" w:hAnsi="Times New Roman" w:cs="Times New Roman"/>
-          <w:b/>
-          <w:bCs/>
-          <w:sz w:val="40"/>
-          <w:szCs w:val="40"/>
-        </w:rPr>
-      </w:pPr>
-    </w:p>
-    <w:p>
-      <w:pPr>
-        <w:ind w:left="360"/>
-        <w:rPr>
-          <w:rFonts w:ascii="Times New Roman" w:hAnsi="Times New Roman" w:cs="Times New Roman"/>
-          <w:b/>
-          <w:bCs/>
-          <w:sz w:val="40"/>
-          <w:szCs w:val="40"/>
-        </w:rPr>
-      </w:pPr>
-      <w:r>
-        <w:rPr>
-          <w:rFonts w:ascii="Times New Roman" w:hAnsi="Times New Roman" w:cs="Times New Roman"/>
-          <w:b/>
-          <w:bCs/>
-          <w:sz w:val="40"/>
-          <w:szCs w:val="40"/>
-        </w:rPr>
-        <w:t>Any issues with teamwork</w:t>
-      </w:r>
-    </w:p>
-    <w:p>
-      <w:pPr>
-        <w:ind w:left="360"/>
-        <w:rPr>
-          <w:rFonts w:ascii="Times New Roman" w:hAnsi="Times New Roman" w:cs="Times New Roman"/>
-          <w:sz w:val="28"/>
-          <w:szCs w:val="28"/>
-        </w:rPr>
-      </w:pPr>
-      <w:r>
-        <w:rPr>
-          <w:rFonts w:ascii="Times New Roman" w:hAnsi="Times New Roman" w:cs="Times New Roman"/>
-          <w:sz w:val="28"/>
-          <w:szCs w:val="28"/>
-        </w:rPr>
-        <w:t>None, as working on the assignment as an individual.</w:t>
-      </w:r>
-    </w:p>
-    <w:p>
-      <w:pPr>
-        <w:ind w:left="360"/>
-        <w:rPr>
-          <w:rFonts w:ascii="Times New Roman" w:hAnsi="Times New Roman" w:cs="Times New Roman"/>
-          <w:b/>
-          <w:bCs/>
-          <w:sz w:val="40"/>
-          <w:szCs w:val="40"/>
-        </w:rPr>
-      </w:pPr>
-    </w:p>
-    <w:p>
-      <w:pPr>
-        <w:rPr>
-          <w:b/>
-          <w:bCs/>
-        </w:rPr>
-      </w:pPr>
-      <w:r>
-        <w:rPr>
-          <w:b/>
-          <w:bCs/>
+          <w:sz w:val="24"/>
+          <w:szCs w:val="24"/>
         </w:rPr>
         <w:t>1. Progress Since Last Standup:</w:t>
       </w:r>
@@ -1435,35 +613,303 @@
           <w:ilvl w:val="0"/>
           <w:numId w:val="8"/>
         </w:numPr>
-      </w:pPr>
-      <w:r>
-        <w:rPr>
+        <w:spacing w:line="276" w:lineRule="auto"/>
+        <w:rPr>
+          <w:rFonts w:ascii="Times New Roman" w:hAnsi="Times New Roman" w:cs="Times New Roman"/>
+          <w:sz w:val="24"/>
+          <w:szCs w:val="24"/>
+        </w:rPr>
+      </w:pPr>
+      <w:r>
+        <w:rPr>
+          <w:rFonts w:ascii="Times New Roman" w:hAnsi="Times New Roman" w:cs="Times New Roman"/>
           <w:b/>
           <w:bCs/>
+          <w:sz w:val="24"/>
+          <w:szCs w:val="24"/>
         </w:rPr>
         <w:t>Data Collection</w:t>
       </w:r>
       <w:r>
-        <w:t>: You’ve gathered datasets from the OECD related to chronic diseases, including diabetes, tuberculosis, cancer, and other chronic diseases from 2000 to 2020</w:t>
-      </w:r>
-      <w:r>
-        <w:rPr>
-          <w:rFonts w:ascii="Arial" w:hAnsi="Arial" w:cs="Arial"/>
-        </w:rPr>
-        <w:t>​</w:t>
-      </w:r>
-      <w:r>
-        <w:t>(Design 1)</w:t>
-      </w:r>
-      <w:r>
-        <w:rPr>
-          <w:rFonts w:ascii="Arial" w:hAnsi="Arial" w:cs="Arial"/>
-        </w:rPr>
-        <w:t>​</w:t>
-      </w:r>
-      <w:r>
-        <w:t>(Blueprint).</w:t>
-      </w:r>
+        <w:rPr>
+          <w:rFonts w:ascii="Times New Roman" w:hAnsi="Times New Roman" w:cs="Times New Roman"/>
+          <w:sz w:val="24"/>
+          <w:szCs w:val="24"/>
+        </w:rPr>
+        <w:t xml:space="preserve">: </w:t>
+      </w:r>
+      <w:r>
+        <w:rPr>
+          <w:rFonts w:ascii="Times New Roman" w:hAnsi="Times New Roman" w:cs="Times New Roman"/>
+          <w:sz w:val="24"/>
+          <w:szCs w:val="24"/>
+        </w:rPr>
+        <w:t>Datasets have been acquired</w:t>
+      </w:r>
+      <w:r>
+        <w:rPr>
+          <w:rFonts w:ascii="Times New Roman" w:hAnsi="Times New Roman" w:cs="Times New Roman"/>
+          <w:sz w:val="24"/>
+          <w:szCs w:val="24"/>
+        </w:rPr>
+        <w:t xml:space="preserve"> from the OECD related to chronic diseases, including diabetes</w:t>
+      </w:r>
+      <w:r>
+        <w:rPr>
+          <w:rFonts w:ascii="Times New Roman" w:hAnsi="Times New Roman" w:cs="Times New Roman"/>
+          <w:sz w:val="24"/>
+          <w:szCs w:val="24"/>
+        </w:rPr>
+        <w:t>, asthma</w:t>
+      </w:r>
+      <w:r>
+        <w:rPr>
+          <w:rFonts w:ascii="Times New Roman" w:hAnsi="Times New Roman" w:cs="Times New Roman"/>
+          <w:sz w:val="24"/>
+          <w:szCs w:val="24"/>
+        </w:rPr>
+        <w:t xml:space="preserve"> and other chronic diseases</w:t>
+      </w:r>
+      <w:r>
+        <w:rPr>
+          <w:rFonts w:ascii="Times New Roman" w:hAnsi="Times New Roman" w:cs="Times New Roman"/>
+          <w:sz w:val="24"/>
+          <w:szCs w:val="24"/>
+        </w:rPr>
+        <w:t>, and risk factors such as smoking and such</w:t>
+      </w:r>
+      <w:r>
+        <w:rPr>
+          <w:rFonts w:ascii="Times New Roman" w:hAnsi="Times New Roman" w:cs="Times New Roman"/>
+          <w:sz w:val="24"/>
+          <w:szCs w:val="24"/>
+        </w:rPr>
+        <w:t xml:space="preserve"> from 2000 to 2</w:t>
+      </w:r>
+      <w:r>
+        <w:rPr>
+          <w:rFonts w:ascii="Times New Roman" w:hAnsi="Times New Roman" w:cs="Times New Roman"/>
+          <w:sz w:val="24"/>
+          <w:szCs w:val="24"/>
+        </w:rPr>
+        <w:t>020.</w:t>
+      </w:r>
+    </w:p>
+    <w:p>
+      <w:pPr>
+        <w:spacing w:line="276" w:lineRule="auto"/>
+        <w:rPr>
+          <w:rFonts w:ascii="Times New Roman" w:hAnsi="Times New Roman" w:cs="Times New Roman"/>
+          <w:sz w:val="24"/>
+          <w:szCs w:val="24"/>
+        </w:rPr>
+      </w:pPr>
+    </w:p>
+    <w:p>
+      <w:pPr>
+        <w:spacing w:line="276" w:lineRule="auto"/>
+        <w:rPr>
+          <w:rFonts w:ascii="Times New Roman" w:hAnsi="Times New Roman" w:cs="Times New Roman"/>
+          <w:sz w:val="24"/>
+          <w:szCs w:val="24"/>
+        </w:rPr>
+      </w:pPr>
+      <w:r>
+        <w:rPr>
+          <w:rFonts w:ascii="Times New Roman" w:hAnsi="Times New Roman" w:cs="Times New Roman"/>
+          <w:sz w:val="24"/>
+          <w:szCs w:val="24"/>
+        </w:rPr>
+        <w:drawing>
+          <wp:inline distT="0" distB="0" distL="0" distR="0" wp14:anchorId="420CB4AF" wp14:editId="46C047FD">
+            <wp:extent cx="5731510" cy="2828925"/>
+            <wp:effectExtent l="76200" t="76200" r="135890" b="142875"/>
+            <wp:docPr id="670718814" name="Picture 1"/>
+            <wp:cNvGraphicFramePr>
+              <a:graphicFrameLocks xmlns:a="http://schemas.openxmlformats.org/drawingml/2006/main" noChangeAspect="1"/>
+            </wp:cNvGraphicFramePr>
+            <a:graphic xmlns:a="http://schemas.openxmlformats.org/drawingml/2006/main">
+              <a:graphicData uri="http://schemas.openxmlformats.org/drawingml/2006/picture">
+                <pic:pic xmlns:pic="http://schemas.openxmlformats.org/drawingml/2006/picture">
+                  <pic:nvPicPr>
+                    <pic:cNvPr id="670718814" name=""/>
+                    <pic:cNvPicPr/>
+                  </pic:nvPicPr>
+                  <pic:blipFill>
+                    <a:blip r:embed="rId8"/>
+                    <a:stretch>
+                      <a:fillRect/>
+                    </a:stretch>
+                  </pic:blipFill>
+                  <pic:spPr>
+                    <a:xfrm>
+                      <a:off x="0" y="0"/>
+                      <a:ext cx="5731510" cy="2828925"/>
+                    </a:xfrm>
+                    <a:prstGeom prst="rect">
+                      <a:avLst/>
+                    </a:prstGeom>
+                    <a:ln w="38100" cap="sq">
+                      <a:solidFill>
+                        <a:srgbClr val="000000"/>
+                      </a:solidFill>
+                      <a:prstDash val="solid"/>
+                      <a:miter lim="800000"/>
+                    </a:ln>
+                    <a:effectLst>
+                      <a:outerShdw blurRad="50800" dist="38100" dir="2700000" algn="tl" rotWithShape="0">
+                        <a:srgbClr val="000000">
+                          <a:alpha val="43000"/>
+                        </a:srgbClr>
+                      </a:outerShdw>
+                    </a:effectLst>
+                  </pic:spPr>
+                </pic:pic>
+              </a:graphicData>
+            </a:graphic>
+          </wp:inline>
+        </w:drawing>
+      </w:r>
+    </w:p>
+    <w:p>
+      <w:pPr>
+        <w:spacing w:line="276" w:lineRule="auto"/>
+        <w:rPr>
+          <w:rFonts w:ascii="Times New Roman" w:hAnsi="Times New Roman" w:cs="Times New Roman"/>
+          <w:sz w:val="24"/>
+          <w:szCs w:val="24"/>
+        </w:rPr>
+      </w:pPr>
+    </w:p>
+    <w:p>
+      <w:pPr>
+        <w:spacing w:line="276" w:lineRule="auto"/>
+        <w:rPr>
+          <w:rFonts w:ascii="Times New Roman" w:hAnsi="Times New Roman" w:cs="Times New Roman"/>
+          <w:sz w:val="24"/>
+          <w:szCs w:val="24"/>
+        </w:rPr>
+      </w:pPr>
+    </w:p>
+    <w:p>
+      <w:pPr>
+        <w:spacing w:line="276" w:lineRule="auto"/>
+        <w:rPr>
+          <w:rFonts w:ascii="Times New Roman" w:hAnsi="Times New Roman" w:cs="Times New Roman"/>
+          <w:sz w:val="24"/>
+          <w:szCs w:val="24"/>
+        </w:rPr>
+      </w:pPr>
+    </w:p>
+    <w:p>
+      <w:pPr>
+        <w:spacing w:line="276" w:lineRule="auto"/>
+        <w:rPr>
+          <w:rFonts w:ascii="Times New Roman" w:hAnsi="Times New Roman" w:cs="Times New Roman"/>
+          <w:sz w:val="24"/>
+          <w:szCs w:val="24"/>
+        </w:rPr>
+      </w:pPr>
+    </w:p>
+    <w:p>
+      <w:pPr>
+        <w:spacing w:line="276" w:lineRule="auto"/>
+        <w:rPr>
+          <w:rFonts w:ascii="Times New Roman" w:hAnsi="Times New Roman" w:cs="Times New Roman"/>
+          <w:sz w:val="24"/>
+          <w:szCs w:val="24"/>
+        </w:rPr>
+      </w:pPr>
+    </w:p>
+    <w:p>
+      <w:pPr>
+        <w:spacing w:line="276" w:lineRule="auto"/>
+        <w:rPr>
+          <w:rFonts w:ascii="Times New Roman" w:hAnsi="Times New Roman" w:cs="Times New Roman"/>
+          <w:sz w:val="24"/>
+          <w:szCs w:val="24"/>
+        </w:rPr>
+      </w:pPr>
+    </w:p>
+    <w:p>
+      <w:pPr>
+        <w:spacing w:line="276" w:lineRule="auto"/>
+        <w:rPr>
+          <w:rFonts w:ascii="Times New Roman" w:hAnsi="Times New Roman" w:cs="Times New Roman"/>
+          <w:sz w:val="24"/>
+          <w:szCs w:val="24"/>
+        </w:rPr>
+      </w:pPr>
+    </w:p>
+    <w:p>
+      <w:pPr>
+        <w:spacing w:line="276" w:lineRule="auto"/>
+        <w:rPr>
+          <w:rFonts w:ascii="Times New Roman" w:hAnsi="Times New Roman" w:cs="Times New Roman"/>
+          <w:sz w:val="24"/>
+          <w:szCs w:val="24"/>
+        </w:rPr>
+      </w:pPr>
+    </w:p>
+    <w:p>
+      <w:pPr>
+        <w:spacing w:line="276" w:lineRule="auto"/>
+        <w:rPr>
+          <w:rFonts w:ascii="Times New Roman" w:hAnsi="Times New Roman" w:cs="Times New Roman"/>
+          <w:sz w:val="24"/>
+          <w:szCs w:val="24"/>
+        </w:rPr>
+      </w:pPr>
+    </w:p>
+    <w:p>
+      <w:pPr>
+        <w:spacing w:line="276" w:lineRule="auto"/>
+        <w:rPr>
+          <w:rFonts w:ascii="Times New Roman" w:hAnsi="Times New Roman" w:cs="Times New Roman"/>
+          <w:sz w:val="24"/>
+          <w:szCs w:val="24"/>
+        </w:rPr>
+      </w:pPr>
+    </w:p>
+    <w:p>
+      <w:pPr>
+        <w:spacing w:line="276" w:lineRule="auto"/>
+        <w:rPr>
+          <w:rFonts w:ascii="Times New Roman" w:hAnsi="Times New Roman" w:cs="Times New Roman"/>
+          <w:sz w:val="24"/>
+          <w:szCs w:val="24"/>
+        </w:rPr>
+      </w:pPr>
+    </w:p>
+    <w:p>
+      <w:pPr>
+        <w:spacing w:line="276" w:lineRule="auto"/>
+        <w:rPr>
+          <w:rFonts w:ascii="Times New Roman" w:hAnsi="Times New Roman" w:cs="Times New Roman"/>
+          <w:sz w:val="24"/>
+          <w:szCs w:val="24"/>
+        </w:rPr>
+      </w:pPr>
+    </w:p>
+    <w:p>
+      <w:pPr>
+        <w:spacing w:line="276" w:lineRule="auto"/>
+        <w:rPr>
+          <w:rFonts w:ascii="Times New Roman" w:hAnsi="Times New Roman" w:cs="Times New Roman"/>
+          <w:sz w:val="24"/>
+          <w:szCs w:val="24"/>
+        </w:rPr>
+      </w:pPr>
+    </w:p>
+    <w:p>
+      <w:pPr>
+        <w:spacing w:line="276" w:lineRule="auto"/>
+        <w:rPr>
+          <w:rFonts w:ascii="Times New Roman" w:hAnsi="Times New Roman" w:cs="Times New Roman"/>
+          <w:sz w:val="24"/>
+          <w:szCs w:val="24"/>
+        </w:rPr>
+      </w:pPr>
     </w:p>
     <w:p>
       <w:pPr>
@@ -1471,43 +917,229 @@
           <w:ilvl w:val="0"/>
           <w:numId w:val="8"/>
         </w:numPr>
-      </w:pPr>
-      <w:r>
-        <w:rPr>
+        <w:spacing w:line="276" w:lineRule="auto"/>
+        <w:rPr>
+          <w:rFonts w:ascii="Times New Roman" w:hAnsi="Times New Roman" w:cs="Times New Roman"/>
+          <w:sz w:val="24"/>
+          <w:szCs w:val="24"/>
+        </w:rPr>
+      </w:pPr>
+      <w:r>
+        <w:rPr>
+          <w:rFonts w:ascii="Times New Roman" w:hAnsi="Times New Roman" w:cs="Times New Roman"/>
           <w:b/>
           <w:bCs/>
+          <w:sz w:val="24"/>
+          <w:szCs w:val="24"/>
         </w:rPr>
         <w:t>Data Cleaning and Processing</w:t>
       </w:r>
       <w:r>
-        <w:t>: You have started cleaning the data, removing inconsistencies, and organizing it for visualization. This includes ensuring that the data is normalized and categorized by factors such as year, country, and disease incidence</w:t>
-      </w:r>
-      <w:r>
-        <w:rPr>
-          <w:rFonts w:ascii="Arial" w:hAnsi="Arial" w:cs="Arial"/>
-        </w:rPr>
-        <w:t>​</w:t>
-      </w:r>
-      <w:r>
-        <w:t>(Blueprint)</w:t>
-      </w:r>
-      <w:r>
-        <w:rPr>
-          <w:rFonts w:ascii="Arial" w:hAnsi="Arial" w:cs="Arial"/>
-        </w:rPr>
-        <w:t>​</w:t>
-      </w:r>
-      <w:r>
-        <w:t>(</w:t>
-      </w:r>
-      <w:proofErr w:type="spellStart"/>
-      <w:r>
-        <w:t>HealthDataVis</w:t>
-      </w:r>
-      <w:proofErr w:type="spellEnd"/>
-      <w:r>
-        <w:t>).</w:t>
-      </w:r>
+        <w:rPr>
+          <w:rFonts w:ascii="Times New Roman" w:hAnsi="Times New Roman" w:cs="Times New Roman"/>
+          <w:sz w:val="24"/>
+          <w:szCs w:val="24"/>
+        </w:rPr>
+        <w:t xml:space="preserve">: </w:t>
+      </w:r>
+      <w:r>
+        <w:rPr>
+          <w:rFonts w:ascii="Times New Roman" w:hAnsi="Times New Roman" w:cs="Times New Roman"/>
+          <w:sz w:val="24"/>
+          <w:szCs w:val="24"/>
+        </w:rPr>
+        <w:t>Have</w:t>
+      </w:r>
+      <w:r>
+        <w:rPr>
+          <w:rFonts w:ascii="Times New Roman" w:hAnsi="Times New Roman" w:cs="Times New Roman"/>
+          <w:sz w:val="24"/>
+          <w:szCs w:val="24"/>
+        </w:rPr>
+        <w:t xml:space="preserve"> started cleaning the data, removing inconsistencies, and organizing it for visualization</w:t>
+      </w:r>
+      <w:r>
+        <w:rPr>
+          <w:rFonts w:ascii="Times New Roman" w:hAnsi="Times New Roman" w:cs="Times New Roman"/>
+          <w:sz w:val="24"/>
+          <w:szCs w:val="24"/>
+        </w:rPr>
+        <w:t>s</w:t>
+      </w:r>
+      <w:r>
+        <w:rPr>
+          <w:rFonts w:ascii="Times New Roman" w:hAnsi="Times New Roman" w:cs="Times New Roman"/>
+          <w:sz w:val="24"/>
+          <w:szCs w:val="24"/>
+        </w:rPr>
+        <w:t>. This includes ensuring that the data is normalized and categorized by factors such as year, country, and disease incidence</w:t>
+      </w:r>
+    </w:p>
+    <w:p>
+      <w:pPr>
+        <w:spacing w:line="276" w:lineRule="auto"/>
+        <w:rPr>
+          <w:rFonts w:ascii="Times New Roman" w:hAnsi="Times New Roman" w:cs="Times New Roman"/>
+          <w:sz w:val="24"/>
+          <w:szCs w:val="24"/>
+        </w:rPr>
+      </w:pPr>
+      <w:r>
+        <w:rPr>
+          <w:rFonts w:ascii="Times New Roman" w:hAnsi="Times New Roman" w:cs="Times New Roman"/>
+          <w:sz w:val="24"/>
+          <w:szCs w:val="24"/>
+        </w:rPr>
+        <w:drawing>
+          <wp:inline distT="0" distB="0" distL="0" distR="0" wp14:anchorId="0386E154" wp14:editId="396AEA88">
+            <wp:extent cx="5731510" cy="4617085"/>
+            <wp:effectExtent l="76200" t="76200" r="135890" b="126365"/>
+            <wp:docPr id="35773483" name="Picture 1"/>
+            <wp:cNvGraphicFramePr>
+              <a:graphicFrameLocks xmlns:a="http://schemas.openxmlformats.org/drawingml/2006/main" noChangeAspect="1"/>
+            </wp:cNvGraphicFramePr>
+            <a:graphic xmlns:a="http://schemas.openxmlformats.org/drawingml/2006/main">
+              <a:graphicData uri="http://schemas.openxmlformats.org/drawingml/2006/picture">
+                <pic:pic xmlns:pic="http://schemas.openxmlformats.org/drawingml/2006/picture">
+                  <pic:nvPicPr>
+                    <pic:cNvPr id="35773483" name=""/>
+                    <pic:cNvPicPr/>
+                  </pic:nvPicPr>
+                  <pic:blipFill>
+                    <a:blip r:embed="rId9"/>
+                    <a:stretch>
+                      <a:fillRect/>
+                    </a:stretch>
+                  </pic:blipFill>
+                  <pic:spPr>
+                    <a:xfrm>
+                      <a:off x="0" y="0"/>
+                      <a:ext cx="5731510" cy="4617085"/>
+                    </a:xfrm>
+                    <a:prstGeom prst="rect">
+                      <a:avLst/>
+                    </a:prstGeom>
+                    <a:ln w="38100" cap="sq">
+                      <a:solidFill>
+                        <a:srgbClr val="000000"/>
+                      </a:solidFill>
+                      <a:prstDash val="solid"/>
+                      <a:miter lim="800000"/>
+                    </a:ln>
+                    <a:effectLst>
+                      <a:outerShdw blurRad="50800" dist="38100" dir="2700000" algn="tl" rotWithShape="0">
+                        <a:srgbClr val="000000">
+                          <a:alpha val="43000"/>
+                        </a:srgbClr>
+                      </a:outerShdw>
+                    </a:effectLst>
+                  </pic:spPr>
+                </pic:pic>
+              </a:graphicData>
+            </a:graphic>
+          </wp:inline>
+        </w:drawing>
+      </w:r>
+    </w:p>
+    <w:p>
+      <w:pPr>
+        <w:spacing w:line="276" w:lineRule="auto"/>
+        <w:rPr>
+          <w:rFonts w:ascii="Times New Roman" w:hAnsi="Times New Roman" w:cs="Times New Roman"/>
+          <w:sz w:val="24"/>
+          <w:szCs w:val="24"/>
+        </w:rPr>
+      </w:pPr>
+    </w:p>
+    <w:p>
+      <w:pPr>
+        <w:spacing w:line="276" w:lineRule="auto"/>
+        <w:rPr>
+          <w:rFonts w:ascii="Times New Roman" w:hAnsi="Times New Roman" w:cs="Times New Roman"/>
+          <w:sz w:val="24"/>
+          <w:szCs w:val="24"/>
+        </w:rPr>
+      </w:pPr>
+    </w:p>
+    <w:p>
+      <w:pPr>
+        <w:spacing w:line="276" w:lineRule="auto"/>
+        <w:rPr>
+          <w:rFonts w:ascii="Times New Roman" w:hAnsi="Times New Roman" w:cs="Times New Roman"/>
+          <w:sz w:val="24"/>
+          <w:szCs w:val="24"/>
+        </w:rPr>
+      </w:pPr>
+    </w:p>
+    <w:p>
+      <w:pPr>
+        <w:spacing w:line="276" w:lineRule="auto"/>
+        <w:rPr>
+          <w:rFonts w:ascii="Times New Roman" w:hAnsi="Times New Roman" w:cs="Times New Roman"/>
+          <w:sz w:val="24"/>
+          <w:szCs w:val="24"/>
+        </w:rPr>
+      </w:pPr>
+    </w:p>
+    <w:p>
+      <w:pPr>
+        <w:spacing w:line="276" w:lineRule="auto"/>
+        <w:rPr>
+          <w:rFonts w:ascii="Times New Roman" w:hAnsi="Times New Roman" w:cs="Times New Roman"/>
+          <w:sz w:val="24"/>
+          <w:szCs w:val="24"/>
+        </w:rPr>
+      </w:pPr>
+    </w:p>
+    <w:p>
+      <w:pPr>
+        <w:spacing w:line="276" w:lineRule="auto"/>
+        <w:rPr>
+          <w:rFonts w:ascii="Times New Roman" w:hAnsi="Times New Roman" w:cs="Times New Roman"/>
+          <w:sz w:val="24"/>
+          <w:szCs w:val="24"/>
+        </w:rPr>
+      </w:pPr>
+    </w:p>
+    <w:p>
+      <w:pPr>
+        <w:spacing w:line="276" w:lineRule="auto"/>
+        <w:rPr>
+          <w:rFonts w:ascii="Times New Roman" w:hAnsi="Times New Roman" w:cs="Times New Roman"/>
+          <w:sz w:val="24"/>
+          <w:szCs w:val="24"/>
+        </w:rPr>
+      </w:pPr>
+    </w:p>
+    <w:p>
+      <w:pPr>
+        <w:spacing w:line="276" w:lineRule="auto"/>
+        <w:rPr>
+          <w:rFonts w:ascii="Times New Roman" w:hAnsi="Times New Roman" w:cs="Times New Roman"/>
+          <w:sz w:val="24"/>
+          <w:szCs w:val="24"/>
+        </w:rPr>
+      </w:pPr>
+    </w:p>
+    <w:p>
+      <w:pPr>
+        <w:spacing w:line="276" w:lineRule="auto"/>
+        <w:rPr>
+          <w:rFonts w:ascii="Times New Roman" w:hAnsi="Times New Roman" w:cs="Times New Roman"/>
+          <w:sz w:val="24"/>
+          <w:szCs w:val="24"/>
+        </w:rPr>
+      </w:pPr>
+    </w:p>
+    <w:p>
+      <w:pPr>
+        <w:spacing w:line="276" w:lineRule="auto"/>
+        <w:rPr>
+          <w:rFonts w:ascii="Times New Roman" w:hAnsi="Times New Roman" w:cs="Times New Roman"/>
+          <w:sz w:val="24"/>
+          <w:szCs w:val="24"/>
+        </w:rPr>
+      </w:pPr>
     </w:p>
     <w:p>
       <w:pPr>
@@ -1515,43 +1147,255 @@
           <w:ilvl w:val="0"/>
           <w:numId w:val="8"/>
         </w:numPr>
-      </w:pPr>
-      <w:r>
-        <w:rPr>
+        <w:spacing w:line="276" w:lineRule="auto"/>
+        <w:rPr>
+          <w:rFonts w:ascii="Times New Roman" w:hAnsi="Times New Roman" w:cs="Times New Roman"/>
+          <w:sz w:val="24"/>
+          <w:szCs w:val="24"/>
+        </w:rPr>
+      </w:pPr>
+      <w:r>
+        <w:rPr>
+          <w:rFonts w:ascii="Times New Roman" w:hAnsi="Times New Roman" w:cs="Times New Roman"/>
           <w:b/>
           <w:bCs/>
+          <w:sz w:val="24"/>
+          <w:szCs w:val="24"/>
         </w:rPr>
         <w:t>Designing the Visualization</w:t>
       </w:r>
       <w:r>
-        <w:t>: You have sketched out low-fidelity prototypes for your visualizations, focusing on bar charts and time series graphs to show trends in disease incidence over time. You have also been iterating the designs based on feedback</w:t>
-      </w:r>
-      <w:r>
-        <w:rPr>
-          <w:rFonts w:ascii="Arial" w:hAnsi="Arial" w:cs="Arial"/>
-        </w:rPr>
-        <w:t>​</w:t>
-      </w:r>
-      <w:r>
-        <w:t>(Blueprint)</w:t>
-      </w:r>
-      <w:r>
-        <w:rPr>
-          <w:rFonts w:ascii="Arial" w:hAnsi="Arial" w:cs="Arial"/>
-        </w:rPr>
-        <w:t>​</w:t>
-      </w:r>
-      <w:r>
-        <w:t>(</w:t>
-      </w:r>
-      <w:proofErr w:type="spellStart"/>
-      <w:r>
-        <w:t>MoreTips</w:t>
-      </w:r>
-      <w:proofErr w:type="spellEnd"/>
-      <w:r>
-        <w:t>).</w:t>
-      </w:r>
+        <w:rPr>
+          <w:rFonts w:ascii="Times New Roman" w:hAnsi="Times New Roman" w:cs="Times New Roman"/>
+          <w:sz w:val="24"/>
+          <w:szCs w:val="24"/>
+        </w:rPr>
+        <w:t xml:space="preserve">: </w:t>
+      </w:r>
+      <w:r>
+        <w:rPr>
+          <w:rFonts w:ascii="Times New Roman" w:hAnsi="Times New Roman" w:cs="Times New Roman"/>
+          <w:sz w:val="24"/>
+          <w:szCs w:val="24"/>
+        </w:rPr>
+        <w:t>Currently drafting the map visualization. Basic idea has been sketched and structured, and GeoJson file uploaded to GitHub.</w:t>
+      </w:r>
+    </w:p>
+    <w:p>
+      <w:pPr>
+        <w:spacing w:line="276" w:lineRule="auto"/>
+        <w:rPr>
+          <w:rFonts w:ascii="Times New Roman" w:hAnsi="Times New Roman" w:cs="Times New Roman"/>
+          <w:sz w:val="24"/>
+          <w:szCs w:val="24"/>
+        </w:rPr>
+      </w:pPr>
+      <w:r>
+        <w:rPr>
+          <w:rFonts w:ascii="Times New Roman" w:hAnsi="Times New Roman" w:cs="Times New Roman"/>
+          <w:sz w:val="24"/>
+          <w:szCs w:val="24"/>
+        </w:rPr>
+        <w:drawing>
+          <wp:inline distT="0" distB="0" distL="0" distR="0" wp14:anchorId="1D510A6A" wp14:editId="3BFCC926">
+            <wp:extent cx="5731510" cy="3327400"/>
+            <wp:effectExtent l="76200" t="76200" r="135890" b="139700"/>
+            <wp:docPr id="1093900822" name="Picture 1" descr="A map of the world&#10;&#10;Description automatically generated"/>
+            <wp:cNvGraphicFramePr>
+              <a:graphicFrameLocks xmlns:a="http://schemas.openxmlformats.org/drawingml/2006/main" noChangeAspect="1"/>
+            </wp:cNvGraphicFramePr>
+            <a:graphic xmlns:a="http://schemas.openxmlformats.org/drawingml/2006/main">
+              <a:graphicData uri="http://schemas.openxmlformats.org/drawingml/2006/picture">
+                <pic:pic xmlns:pic="http://schemas.openxmlformats.org/drawingml/2006/picture">
+                  <pic:nvPicPr>
+                    <pic:cNvPr id="1093900822" name="Picture 1" descr="A map of the world&#10;&#10;Description automatically generated"/>
+                    <pic:cNvPicPr/>
+                  </pic:nvPicPr>
+                  <pic:blipFill>
+                    <a:blip r:embed="rId10"/>
+                    <a:stretch>
+                      <a:fillRect/>
+                    </a:stretch>
+                  </pic:blipFill>
+                  <pic:spPr>
+                    <a:xfrm>
+                      <a:off x="0" y="0"/>
+                      <a:ext cx="5731510" cy="3327400"/>
+                    </a:xfrm>
+                    <a:prstGeom prst="rect">
+                      <a:avLst/>
+                    </a:prstGeom>
+                    <a:ln w="38100" cap="sq">
+                      <a:solidFill>
+                        <a:srgbClr val="000000"/>
+                      </a:solidFill>
+                      <a:prstDash val="solid"/>
+                      <a:miter lim="800000"/>
+                    </a:ln>
+                    <a:effectLst>
+                      <a:outerShdw blurRad="50800" dist="38100" dir="2700000" algn="tl" rotWithShape="0">
+                        <a:srgbClr val="000000">
+                          <a:alpha val="43000"/>
+                        </a:srgbClr>
+                      </a:outerShdw>
+                    </a:effectLst>
+                  </pic:spPr>
+                </pic:pic>
+              </a:graphicData>
+            </a:graphic>
+          </wp:inline>
+        </w:drawing>
+      </w:r>
+    </w:p>
+    <w:p>
+      <w:pPr>
+        <w:spacing w:line="276" w:lineRule="auto"/>
+        <w:rPr>
+          <w:rFonts w:ascii="Times New Roman" w:hAnsi="Times New Roman" w:cs="Times New Roman"/>
+          <w:sz w:val="24"/>
+          <w:szCs w:val="24"/>
+        </w:rPr>
+      </w:pPr>
+    </w:p>
+    <w:p>
+      <w:pPr>
+        <w:spacing w:line="276" w:lineRule="auto"/>
+        <w:rPr>
+          <w:rFonts w:ascii="Times New Roman" w:hAnsi="Times New Roman" w:cs="Times New Roman"/>
+          <w:sz w:val="24"/>
+          <w:szCs w:val="24"/>
+        </w:rPr>
+      </w:pPr>
+    </w:p>
+    <w:p>
+      <w:pPr>
+        <w:spacing w:line="276" w:lineRule="auto"/>
+        <w:rPr>
+          <w:rFonts w:ascii="Times New Roman" w:hAnsi="Times New Roman" w:cs="Times New Roman"/>
+          <w:sz w:val="24"/>
+          <w:szCs w:val="24"/>
+        </w:rPr>
+      </w:pPr>
+    </w:p>
+    <w:p>
+      <w:pPr>
+        <w:spacing w:line="276" w:lineRule="auto"/>
+        <w:rPr>
+          <w:rFonts w:ascii="Times New Roman" w:hAnsi="Times New Roman" w:cs="Times New Roman"/>
+          <w:sz w:val="24"/>
+          <w:szCs w:val="24"/>
+        </w:rPr>
+      </w:pPr>
+    </w:p>
+    <w:p>
+      <w:pPr>
+        <w:spacing w:line="276" w:lineRule="auto"/>
+        <w:rPr>
+          <w:rFonts w:ascii="Times New Roman" w:hAnsi="Times New Roman" w:cs="Times New Roman"/>
+          <w:sz w:val="24"/>
+          <w:szCs w:val="24"/>
+        </w:rPr>
+      </w:pPr>
+    </w:p>
+    <w:p>
+      <w:pPr>
+        <w:spacing w:line="276" w:lineRule="auto"/>
+        <w:rPr>
+          <w:rFonts w:ascii="Times New Roman" w:hAnsi="Times New Roman" w:cs="Times New Roman"/>
+          <w:sz w:val="24"/>
+          <w:szCs w:val="24"/>
+        </w:rPr>
+      </w:pPr>
+    </w:p>
+    <w:p>
+      <w:pPr>
+        <w:spacing w:line="276" w:lineRule="auto"/>
+        <w:rPr>
+          <w:rFonts w:ascii="Times New Roman" w:hAnsi="Times New Roman" w:cs="Times New Roman"/>
+          <w:sz w:val="24"/>
+          <w:szCs w:val="24"/>
+        </w:rPr>
+      </w:pPr>
+    </w:p>
+    <w:p>
+      <w:pPr>
+        <w:spacing w:line="276" w:lineRule="auto"/>
+        <w:rPr>
+          <w:rFonts w:ascii="Times New Roman" w:hAnsi="Times New Roman" w:cs="Times New Roman"/>
+          <w:sz w:val="24"/>
+          <w:szCs w:val="24"/>
+        </w:rPr>
+      </w:pPr>
+    </w:p>
+    <w:p>
+      <w:pPr>
+        <w:spacing w:line="276" w:lineRule="auto"/>
+        <w:rPr>
+          <w:rFonts w:ascii="Times New Roman" w:hAnsi="Times New Roman" w:cs="Times New Roman"/>
+          <w:sz w:val="24"/>
+          <w:szCs w:val="24"/>
+        </w:rPr>
+      </w:pPr>
+    </w:p>
+    <w:p>
+      <w:pPr>
+        <w:spacing w:line="276" w:lineRule="auto"/>
+        <w:rPr>
+          <w:rFonts w:ascii="Times New Roman" w:hAnsi="Times New Roman" w:cs="Times New Roman"/>
+          <w:sz w:val="24"/>
+          <w:szCs w:val="24"/>
+        </w:rPr>
+      </w:pPr>
+    </w:p>
+    <w:p>
+      <w:pPr>
+        <w:spacing w:line="276" w:lineRule="auto"/>
+        <w:rPr>
+          <w:rFonts w:ascii="Times New Roman" w:hAnsi="Times New Roman" w:cs="Times New Roman"/>
+          <w:sz w:val="24"/>
+          <w:szCs w:val="24"/>
+        </w:rPr>
+      </w:pPr>
+    </w:p>
+    <w:p>
+      <w:pPr>
+        <w:spacing w:line="276" w:lineRule="auto"/>
+        <w:rPr>
+          <w:rFonts w:ascii="Times New Roman" w:hAnsi="Times New Roman" w:cs="Times New Roman"/>
+          <w:sz w:val="24"/>
+          <w:szCs w:val="24"/>
+        </w:rPr>
+      </w:pPr>
+    </w:p>
+    <w:p>
+      <w:pPr>
+        <w:spacing w:line="276" w:lineRule="auto"/>
+        <w:rPr>
+          <w:rFonts w:ascii="Times New Roman" w:hAnsi="Times New Roman" w:cs="Times New Roman"/>
+          <w:sz w:val="24"/>
+          <w:szCs w:val="24"/>
+        </w:rPr>
+      </w:pPr>
+    </w:p>
+    <w:p>
+      <w:pPr>
+        <w:spacing w:line="276" w:lineRule="auto"/>
+        <w:rPr>
+          <w:rFonts w:ascii="Times New Roman" w:hAnsi="Times New Roman" w:cs="Times New Roman"/>
+          <w:sz w:val="24"/>
+          <w:szCs w:val="24"/>
+        </w:rPr>
+      </w:pPr>
+    </w:p>
+    <w:p>
+      <w:pPr>
+        <w:spacing w:line="276" w:lineRule="auto"/>
+        <w:rPr>
+          <w:rFonts w:ascii="Times New Roman" w:hAnsi="Times New Roman" w:cs="Times New Roman"/>
+          <w:sz w:val="24"/>
+          <w:szCs w:val="24"/>
+        </w:rPr>
+      </w:pPr>
     </w:p>
     <w:p>
       <w:pPr>
@@ -1559,35 +1403,131 @@
           <w:ilvl w:val="0"/>
           <w:numId w:val="8"/>
         </w:numPr>
-      </w:pPr>
-      <w:r>
-        <w:rPr>
+        <w:spacing w:line="276" w:lineRule="auto"/>
+        <w:rPr>
+          <w:rFonts w:ascii="Times New Roman" w:hAnsi="Times New Roman" w:cs="Times New Roman"/>
+          <w:sz w:val="24"/>
+          <w:szCs w:val="24"/>
+        </w:rPr>
+      </w:pPr>
+      <w:r>
+        <w:rPr>
+          <w:rFonts w:ascii="Times New Roman" w:hAnsi="Times New Roman" w:cs="Times New Roman"/>
           <w:b/>
           <w:bCs/>
+          <w:sz w:val="24"/>
+          <w:szCs w:val="24"/>
         </w:rPr>
         <w:t>Process Book</w:t>
       </w:r>
       <w:r>
-        <w:t>: The initial sections of your Process Book are ready, covering data collection and the design process</w:t>
-      </w:r>
-      <w:r>
-        <w:rPr>
-          <w:rFonts w:ascii="Arial" w:hAnsi="Arial" w:cs="Arial"/>
-        </w:rPr>
-        <w:t>​</w:t>
-      </w:r>
-      <w:r>
-        <w:t>(Design 1)</w:t>
-      </w:r>
-      <w:r>
-        <w:rPr>
-          <w:rFonts w:ascii="Arial" w:hAnsi="Arial" w:cs="Arial"/>
-        </w:rPr>
-        <w:t>​</w:t>
-      </w:r>
-      <w:r>
-        <w:t>(Blueprint).</w:t>
-      </w:r>
+        <w:rPr>
+          <w:rFonts w:ascii="Times New Roman" w:hAnsi="Times New Roman" w:cs="Times New Roman"/>
+          <w:sz w:val="24"/>
+          <w:szCs w:val="24"/>
+        </w:rPr>
+        <w:t xml:space="preserve">: The initial sections of </w:t>
+      </w:r>
+      <w:r>
+        <w:rPr>
+          <w:rFonts w:ascii="Times New Roman" w:hAnsi="Times New Roman" w:cs="Times New Roman"/>
+          <w:sz w:val="24"/>
+          <w:szCs w:val="24"/>
+        </w:rPr>
+        <w:t>the</w:t>
+      </w:r>
+      <w:r>
+        <w:rPr>
+          <w:rFonts w:ascii="Times New Roman" w:hAnsi="Times New Roman" w:cs="Times New Roman"/>
+          <w:sz w:val="24"/>
+          <w:szCs w:val="24"/>
+        </w:rPr>
+        <w:t xml:space="preserve"> Process Book are ready, covering data collection and the design process</w:t>
+      </w:r>
+      <w:r>
+        <w:rPr>
+          <w:rFonts w:ascii="Times New Roman" w:hAnsi="Times New Roman" w:cs="Times New Roman"/>
+          <w:sz w:val="24"/>
+          <w:szCs w:val="24"/>
+        </w:rPr>
+        <w:t>.</w:t>
+      </w:r>
+    </w:p>
+    <w:p>
+      <w:pPr>
+        <w:spacing w:line="276" w:lineRule="auto"/>
+        <w:rPr>
+          <w:rFonts w:ascii="Times New Roman" w:hAnsi="Times New Roman" w:cs="Times New Roman"/>
+          <w:sz w:val="24"/>
+          <w:szCs w:val="24"/>
+        </w:rPr>
+      </w:pPr>
+      <w:r>
+        <w:rPr>
+          <w:rFonts w:ascii="Times New Roman" w:hAnsi="Times New Roman" w:cs="Times New Roman"/>
+          <w:sz w:val="24"/>
+          <w:szCs w:val="24"/>
+        </w:rPr>
+        <w:drawing>
+          <wp:inline distT="0" distB="0" distL="0" distR="0" wp14:anchorId="283A5CCD" wp14:editId="126B5DC8">
+            <wp:extent cx="5731510" cy="3856355"/>
+            <wp:effectExtent l="76200" t="76200" r="135890" b="125095"/>
+            <wp:docPr id="1622514263" name="Picture 1" descr="A blue and white document&#10;&#10;Description automatically generated with medium confidence"/>
+            <wp:cNvGraphicFramePr>
+              <a:graphicFrameLocks xmlns:a="http://schemas.openxmlformats.org/drawingml/2006/main" noChangeAspect="1"/>
+            </wp:cNvGraphicFramePr>
+            <a:graphic xmlns:a="http://schemas.openxmlformats.org/drawingml/2006/main">
+              <a:graphicData uri="http://schemas.openxmlformats.org/drawingml/2006/picture">
+                <pic:pic xmlns:pic="http://schemas.openxmlformats.org/drawingml/2006/picture">
+                  <pic:nvPicPr>
+                    <pic:cNvPr id="1622514263" name="Picture 1" descr="A blue and white document&#10;&#10;Description automatically generated with medium confidence"/>
+                    <pic:cNvPicPr/>
+                  </pic:nvPicPr>
+                  <pic:blipFill>
+                    <a:blip r:embed="rId11"/>
+                    <a:stretch>
+                      <a:fillRect/>
+                    </a:stretch>
+                  </pic:blipFill>
+                  <pic:spPr>
+                    <a:xfrm>
+                      <a:off x="0" y="0"/>
+                      <a:ext cx="5731510" cy="3856355"/>
+                    </a:xfrm>
+                    <a:prstGeom prst="rect">
+                      <a:avLst/>
+                    </a:prstGeom>
+                    <a:ln w="38100" cap="sq">
+                      <a:solidFill>
+                        <a:srgbClr val="000000"/>
+                      </a:solidFill>
+                      <a:prstDash val="solid"/>
+                      <a:miter lim="800000"/>
+                    </a:ln>
+                    <a:effectLst>
+                      <a:outerShdw blurRad="50800" dist="38100" dir="2700000" algn="tl" rotWithShape="0">
+                        <a:srgbClr val="000000">
+                          <a:alpha val="43000"/>
+                        </a:srgbClr>
+                      </a:outerShdw>
+                    </a:effectLst>
+                  </pic:spPr>
+                </pic:pic>
+              </a:graphicData>
+            </a:graphic>
+          </wp:inline>
+        </w:drawing>
+      </w:r>
+    </w:p>
+    <w:p>
+      <w:pPr>
+        <w:spacing w:line="276" w:lineRule="auto"/>
+        <w:rPr>
+          <w:rFonts w:ascii="Times New Roman" w:hAnsi="Times New Roman" w:cs="Times New Roman"/>
+          <w:sz w:val="24"/>
+          <w:szCs w:val="24"/>
+        </w:rPr>
+      </w:pPr>
     </w:p>
     <w:p>
       <w:pPr>
@@ -1595,15 +1535,29 @@
           <w:ilvl w:val="0"/>
           <w:numId w:val="8"/>
         </w:numPr>
-      </w:pPr>
-      <w:r>
-        <w:rPr>
+        <w:spacing w:line="276" w:lineRule="auto"/>
+        <w:rPr>
+          <w:rFonts w:ascii="Times New Roman" w:hAnsi="Times New Roman" w:cs="Times New Roman"/>
+          <w:sz w:val="24"/>
+          <w:szCs w:val="24"/>
+        </w:rPr>
+      </w:pPr>
+      <w:r>
+        <w:rPr>
+          <w:rFonts w:ascii="Times New Roman" w:hAnsi="Times New Roman" w:cs="Times New Roman"/>
           <w:b/>
           <w:bCs/>
+          <w:sz w:val="24"/>
+          <w:szCs w:val="24"/>
         </w:rPr>
         <w:t>Contribution Estimate</w:t>
       </w:r>
       <w:r>
+        <w:rPr>
+          <w:rFonts w:ascii="Times New Roman" w:hAnsi="Times New Roman" w:cs="Times New Roman"/>
+          <w:sz w:val="24"/>
+          <w:szCs w:val="24"/>
+        </w:rPr>
         <w:t>:</w:t>
       </w:r>
     </w:p>
@@ -1613,16 +1567,46 @@
           <w:ilvl w:val="1"/>
           <w:numId w:val="8"/>
         </w:numPr>
-      </w:pPr>
-      <w:r>
-        <w:rPr>
+        <w:spacing w:line="276" w:lineRule="auto"/>
+        <w:rPr>
+          <w:rFonts w:ascii="Times New Roman" w:hAnsi="Times New Roman" w:cs="Times New Roman"/>
+          <w:sz w:val="24"/>
+          <w:szCs w:val="24"/>
+        </w:rPr>
+      </w:pPr>
+      <w:r>
+        <w:rPr>
+          <w:rFonts w:ascii="Times New Roman" w:hAnsi="Times New Roman" w:cs="Times New Roman"/>
           <w:b/>
           <w:bCs/>
+          <w:sz w:val="24"/>
+          <w:szCs w:val="24"/>
         </w:rPr>
         <w:t>Data work</w:t>
       </w:r>
       <w:r>
-        <w:t>: ~8 hours (50%)</w:t>
+        <w:rPr>
+          <w:rFonts w:ascii="Times New Roman" w:hAnsi="Times New Roman" w:cs="Times New Roman"/>
+          <w:sz w:val="24"/>
+          <w:szCs w:val="24"/>
+        </w:rPr>
+        <w:t>: ~</w:t>
+      </w:r>
+      <w:r>
+        <w:rPr>
+          <w:rFonts w:ascii="Times New Roman" w:hAnsi="Times New Roman" w:cs="Times New Roman"/>
+          <w:sz w:val="24"/>
+          <w:szCs w:val="24"/>
+        </w:rPr>
+        <w:t>20</w:t>
+      </w:r>
+      <w:r>
+        <w:rPr>
+          <w:rFonts w:ascii="Times New Roman" w:hAnsi="Times New Roman" w:cs="Times New Roman"/>
+          <w:sz w:val="24"/>
+          <w:szCs w:val="24"/>
+        </w:rPr>
+        <w:t xml:space="preserve"> hours (50%)</w:t>
       </w:r>
     </w:p>
     <w:p>
@@ -1631,16 +1615,46 @@
           <w:ilvl w:val="1"/>
           <w:numId w:val="8"/>
         </w:numPr>
-      </w:pPr>
-      <w:r>
-        <w:rPr>
+        <w:spacing w:line="276" w:lineRule="auto"/>
+        <w:rPr>
+          <w:rFonts w:ascii="Times New Roman" w:hAnsi="Times New Roman" w:cs="Times New Roman"/>
+          <w:sz w:val="24"/>
+          <w:szCs w:val="24"/>
+        </w:rPr>
+      </w:pPr>
+      <w:r>
+        <w:rPr>
+          <w:rFonts w:ascii="Times New Roman" w:hAnsi="Times New Roman" w:cs="Times New Roman"/>
           <w:b/>
           <w:bCs/>
+          <w:sz w:val="24"/>
+          <w:szCs w:val="24"/>
         </w:rPr>
         <w:t>Visualization Design</w:t>
       </w:r>
       <w:r>
-        <w:t>: ~4 hours (25%)</w:t>
+        <w:rPr>
+          <w:rFonts w:ascii="Times New Roman" w:hAnsi="Times New Roman" w:cs="Times New Roman"/>
+          <w:sz w:val="24"/>
+          <w:szCs w:val="24"/>
+        </w:rPr>
+        <w:t>: ~</w:t>
+      </w:r>
+      <w:r>
+        <w:rPr>
+          <w:rFonts w:ascii="Times New Roman" w:hAnsi="Times New Roman" w:cs="Times New Roman"/>
+          <w:sz w:val="24"/>
+          <w:szCs w:val="24"/>
+        </w:rPr>
+        <w:t>10</w:t>
+      </w:r>
+      <w:r>
+        <w:rPr>
+          <w:rFonts w:ascii="Times New Roman" w:hAnsi="Times New Roman" w:cs="Times New Roman"/>
+          <w:sz w:val="24"/>
+          <w:szCs w:val="24"/>
+        </w:rPr>
+        <w:t xml:space="preserve"> hours (25%)</w:t>
       </w:r>
     </w:p>
     <w:p>
@@ -1649,17 +1663,46 @@
           <w:ilvl w:val="1"/>
           <w:numId w:val="8"/>
         </w:numPr>
-      </w:pPr>
-      <w:r>
-        <w:rPr>
+        <w:spacing w:line="276" w:lineRule="auto"/>
+        <w:rPr>
+          <w:rFonts w:ascii="Times New Roman" w:hAnsi="Times New Roman" w:cs="Times New Roman"/>
+          <w:sz w:val="24"/>
+          <w:szCs w:val="24"/>
+        </w:rPr>
+      </w:pPr>
+      <w:r>
+        <w:rPr>
+          <w:rFonts w:ascii="Times New Roman" w:hAnsi="Times New Roman" w:cs="Times New Roman"/>
           <w:b/>
           <w:bCs/>
-        </w:rPr>
-        <w:lastRenderedPageBreak/>
+          <w:sz w:val="24"/>
+          <w:szCs w:val="24"/>
+        </w:rPr>
         <w:t>Process Book Writing</w:t>
       </w:r>
       <w:r>
-        <w:t>: ~2 hours (15%)</w:t>
+        <w:rPr>
+          <w:rFonts w:ascii="Times New Roman" w:hAnsi="Times New Roman" w:cs="Times New Roman"/>
+          <w:sz w:val="24"/>
+          <w:szCs w:val="24"/>
+        </w:rPr>
+        <w:t>: ~</w:t>
+      </w:r>
+      <w:r>
+        <w:rPr>
+          <w:rFonts w:ascii="Times New Roman" w:hAnsi="Times New Roman" w:cs="Times New Roman"/>
+          <w:sz w:val="24"/>
+          <w:szCs w:val="24"/>
+        </w:rPr>
+        <w:t>6</w:t>
+      </w:r>
+      <w:r>
+        <w:rPr>
+          <w:rFonts w:ascii="Times New Roman" w:hAnsi="Times New Roman" w:cs="Times New Roman"/>
+          <w:sz w:val="24"/>
+          <w:szCs w:val="24"/>
+        </w:rPr>
+        <w:t xml:space="preserve"> hours (15%)</w:t>
       </w:r>
     </w:p>
     <w:p>
@@ -1668,29 +1711,146 @@
           <w:ilvl w:val="1"/>
           <w:numId w:val="8"/>
         </w:numPr>
-      </w:pPr>
-      <w:r>
-        <w:rPr>
+        <w:spacing w:line="276" w:lineRule="auto"/>
+        <w:rPr>
+          <w:rFonts w:ascii="Times New Roman" w:hAnsi="Times New Roman" w:cs="Times New Roman"/>
+          <w:sz w:val="24"/>
+          <w:szCs w:val="24"/>
+        </w:rPr>
+      </w:pPr>
+      <w:r>
+        <w:rPr>
+          <w:rFonts w:ascii="Times New Roman" w:hAnsi="Times New Roman" w:cs="Times New Roman"/>
           <w:b/>
           <w:bCs/>
+          <w:sz w:val="24"/>
+          <w:szCs w:val="24"/>
         </w:rPr>
         <w:t>Coding</w:t>
       </w:r>
       <w:r>
-        <w:t>: ~2 hours (10%)</w:t>
-      </w:r>
-    </w:p>
-    <w:p>
-      <w:pPr>
-        <w:rPr>
+        <w:rPr>
+          <w:rFonts w:ascii="Times New Roman" w:hAnsi="Times New Roman" w:cs="Times New Roman"/>
+          <w:sz w:val="24"/>
+          <w:szCs w:val="24"/>
+        </w:rPr>
+        <w:t>: ~</w:t>
+      </w:r>
+      <w:r>
+        <w:rPr>
+          <w:rFonts w:ascii="Times New Roman" w:hAnsi="Times New Roman" w:cs="Times New Roman"/>
+          <w:sz w:val="24"/>
+          <w:szCs w:val="24"/>
+        </w:rPr>
+        <w:t>4</w:t>
+      </w:r>
+      <w:r>
+        <w:rPr>
+          <w:rFonts w:ascii="Times New Roman" w:hAnsi="Times New Roman" w:cs="Times New Roman"/>
+          <w:sz w:val="24"/>
+          <w:szCs w:val="24"/>
+        </w:rPr>
+        <w:t xml:space="preserve"> hours (10%)</w:t>
+      </w:r>
+    </w:p>
+    <w:p>
+      <w:pPr>
+        <w:spacing w:line="276" w:lineRule="auto"/>
+        <w:rPr>
+          <w:rFonts w:ascii="Times New Roman" w:hAnsi="Times New Roman" w:cs="Times New Roman"/>
+          <w:sz w:val="24"/>
+          <w:szCs w:val="24"/>
+        </w:rPr>
+      </w:pPr>
+    </w:p>
+    <w:p>
+      <w:pPr>
+        <w:spacing w:line="276" w:lineRule="auto"/>
+        <w:rPr>
+          <w:rFonts w:ascii="Times New Roman" w:hAnsi="Times New Roman" w:cs="Times New Roman"/>
+          <w:sz w:val="24"/>
+          <w:szCs w:val="24"/>
+        </w:rPr>
+      </w:pPr>
+    </w:p>
+    <w:p>
+      <w:pPr>
+        <w:spacing w:line="276" w:lineRule="auto"/>
+        <w:rPr>
+          <w:rFonts w:ascii="Times New Roman" w:hAnsi="Times New Roman" w:cs="Times New Roman"/>
+          <w:sz w:val="24"/>
+          <w:szCs w:val="24"/>
+        </w:rPr>
+      </w:pPr>
+    </w:p>
+    <w:p>
+      <w:pPr>
+        <w:spacing w:line="276" w:lineRule="auto"/>
+        <w:rPr>
+          <w:rFonts w:ascii="Times New Roman" w:hAnsi="Times New Roman" w:cs="Times New Roman"/>
+          <w:sz w:val="24"/>
+          <w:szCs w:val="24"/>
+        </w:rPr>
+      </w:pPr>
+    </w:p>
+    <w:p>
+      <w:pPr>
+        <w:spacing w:line="276" w:lineRule="auto"/>
+        <w:rPr>
+          <w:rFonts w:ascii="Times New Roman" w:hAnsi="Times New Roman" w:cs="Times New Roman"/>
+          <w:sz w:val="24"/>
+          <w:szCs w:val="24"/>
+        </w:rPr>
+      </w:pPr>
+    </w:p>
+    <w:p>
+      <w:pPr>
+        <w:spacing w:line="276" w:lineRule="auto"/>
+        <w:rPr>
+          <w:rFonts w:ascii="Times New Roman" w:hAnsi="Times New Roman" w:cs="Times New Roman"/>
+          <w:sz w:val="24"/>
+          <w:szCs w:val="24"/>
+        </w:rPr>
+      </w:pPr>
+    </w:p>
+    <w:p>
+      <w:pPr>
+        <w:spacing w:line="276" w:lineRule="auto"/>
+        <w:rPr>
+          <w:rFonts w:ascii="Times New Roman" w:hAnsi="Times New Roman" w:cs="Times New Roman"/>
+          <w:sz w:val="24"/>
+          <w:szCs w:val="24"/>
+        </w:rPr>
+      </w:pPr>
+    </w:p>
+    <w:p>
+      <w:pPr>
+        <w:spacing w:line="276" w:lineRule="auto"/>
+        <w:rPr>
+          <w:rFonts w:ascii="Times New Roman" w:hAnsi="Times New Roman" w:cs="Times New Roman"/>
+          <w:sz w:val="24"/>
+          <w:szCs w:val="24"/>
+        </w:rPr>
+      </w:pPr>
+    </w:p>
+    <w:p>
+      <w:pPr>
+        <w:spacing w:line="276" w:lineRule="auto"/>
+        <w:rPr>
+          <w:rFonts w:ascii="Times New Roman" w:hAnsi="Times New Roman" w:cs="Times New Roman"/>
           <w:b/>
           <w:bCs/>
-        </w:rPr>
-      </w:pPr>
-      <w:r>
-        <w:rPr>
+          <w:sz w:val="24"/>
+          <w:szCs w:val="24"/>
+        </w:rPr>
+      </w:pPr>
+      <w:r>
+        <w:rPr>
+          <w:rFonts w:ascii="Times New Roman" w:hAnsi="Times New Roman" w:cs="Times New Roman"/>
           <w:b/>
           <w:bCs/>
+          <w:sz w:val="24"/>
+          <w:szCs w:val="24"/>
         </w:rPr>
         <w:t>2. Plans Before Next Standup:</w:t>
       </w:r>
@@ -1701,49 +1861,65 @@
           <w:ilvl w:val="0"/>
           <w:numId w:val="9"/>
         </w:numPr>
-      </w:pPr>
-      <w:r>
-        <w:rPr>
+        <w:spacing w:line="276" w:lineRule="auto"/>
+        <w:rPr>
+          <w:rFonts w:ascii="Times New Roman" w:hAnsi="Times New Roman" w:cs="Times New Roman"/>
+          <w:sz w:val="24"/>
+          <w:szCs w:val="24"/>
+        </w:rPr>
+      </w:pPr>
+      <w:r>
+        <w:rPr>
+          <w:rFonts w:ascii="Times New Roman" w:hAnsi="Times New Roman" w:cs="Times New Roman"/>
           <w:b/>
           <w:bCs/>
+          <w:sz w:val="24"/>
+          <w:szCs w:val="24"/>
         </w:rPr>
         <w:t>Complete Visualizations</w:t>
       </w:r>
       <w:r>
-        <w:t>: Finalize interactive visualizations using appropriate tools such as Tableau or Python libraries (Matplotlib, Seaborn). You plan to include interactive elements like filters to allow users to explore risk factors across different countries and years</w:t>
-      </w:r>
-      <w:r>
-        <w:rPr>
-          <w:rFonts w:ascii="Arial" w:hAnsi="Arial" w:cs="Arial"/>
-        </w:rPr>
-        <w:t>​</w:t>
-      </w:r>
-      <w:r>
-        <w:t>(</w:t>
+        <w:rPr>
+          <w:rFonts w:ascii="Times New Roman" w:hAnsi="Times New Roman" w:cs="Times New Roman"/>
+          <w:sz w:val="24"/>
+          <w:szCs w:val="24"/>
+        </w:rPr>
+        <w:t>: Finalize interactive visualizations using appropriate tools such as Tableau or Python libraries (Matplotlib, Seaborn). You plan to include interactive elements like filters to allow users to explore risk factors across different countries and years​(</w:t>
       </w:r>
       <w:proofErr w:type="spellStart"/>
       <w:r>
+        <w:rPr>
+          <w:rFonts w:ascii="Times New Roman" w:hAnsi="Times New Roman" w:cs="Times New Roman"/>
+          <w:sz w:val="24"/>
+          <w:szCs w:val="24"/>
+        </w:rPr>
         <w:t>TipsForConcepts</w:t>
       </w:r>
       <w:proofErr w:type="spellEnd"/>
       <w:r>
-        <w:t>)</w:t>
-      </w:r>
-      <w:r>
-        <w:rPr>
-          <w:rFonts w:ascii="Arial" w:hAnsi="Arial" w:cs="Arial"/>
-        </w:rPr>
-        <w:t>​</w:t>
-      </w:r>
-      <w:r>
-        <w:t>(</w:t>
+        <w:rPr>
+          <w:rFonts w:ascii="Times New Roman" w:hAnsi="Times New Roman" w:cs="Times New Roman"/>
+          <w:sz w:val="24"/>
+          <w:szCs w:val="24"/>
+        </w:rPr>
+        <w:t>)​(</w:t>
       </w:r>
       <w:proofErr w:type="spellStart"/>
       <w:r>
+        <w:rPr>
+          <w:rFonts w:ascii="Times New Roman" w:hAnsi="Times New Roman" w:cs="Times New Roman"/>
+          <w:sz w:val="24"/>
+          <w:szCs w:val="24"/>
+        </w:rPr>
         <w:t>HealthDataVis</w:t>
       </w:r>
       <w:proofErr w:type="spellEnd"/>
       <w:r>
+        <w:rPr>
+          <w:rFonts w:ascii="Times New Roman" w:hAnsi="Times New Roman" w:cs="Times New Roman"/>
+          <w:sz w:val="24"/>
+          <w:szCs w:val="24"/>
+        </w:rPr>
         <w:t>).</w:t>
       </w:r>
     </w:p>
@@ -1753,41 +1929,47 @@
           <w:ilvl w:val="0"/>
           <w:numId w:val="9"/>
         </w:numPr>
-      </w:pPr>
-      <w:r>
-        <w:rPr>
+        <w:spacing w:line="276" w:lineRule="auto"/>
+        <w:rPr>
+          <w:rFonts w:ascii="Times New Roman" w:hAnsi="Times New Roman" w:cs="Times New Roman"/>
+          <w:sz w:val="24"/>
+          <w:szCs w:val="24"/>
+        </w:rPr>
+      </w:pPr>
+      <w:r>
+        <w:rPr>
+          <w:rFonts w:ascii="Times New Roman" w:hAnsi="Times New Roman" w:cs="Times New Roman"/>
           <w:b/>
           <w:bCs/>
+          <w:sz w:val="24"/>
+          <w:szCs w:val="24"/>
         </w:rPr>
         <w:t>Website Development</w:t>
       </w:r>
       <w:r>
-        <w:t>: Start integrating the visualizations into the website, ensuring that it is user-friendly and aesthetically pleasing</w:t>
-      </w:r>
-      <w:r>
-        <w:rPr>
-          <w:rFonts w:ascii="Arial" w:hAnsi="Arial" w:cs="Arial"/>
-        </w:rPr>
-        <w:t>​</w:t>
-      </w:r>
-      <w:r>
-        <w:t>(Blueprint)</w:t>
-      </w:r>
-      <w:r>
-        <w:rPr>
-          <w:rFonts w:ascii="Arial" w:hAnsi="Arial" w:cs="Arial"/>
-        </w:rPr>
-        <w:t>​</w:t>
-      </w:r>
-      <w:r>
-        <w:t>(</w:t>
+        <w:rPr>
+          <w:rFonts w:ascii="Times New Roman" w:hAnsi="Times New Roman" w:cs="Times New Roman"/>
+          <w:sz w:val="24"/>
+          <w:szCs w:val="24"/>
+        </w:rPr>
+        <w:t>: Start integrating the visualizations into the website, ensuring that it is user-friendly and aesthetically pleasing​(Blueprint)​(</w:t>
       </w:r>
       <w:proofErr w:type="spellStart"/>
       <w:r>
+        <w:rPr>
+          <w:rFonts w:ascii="Times New Roman" w:hAnsi="Times New Roman" w:cs="Times New Roman"/>
+          <w:sz w:val="24"/>
+          <w:szCs w:val="24"/>
+        </w:rPr>
         <w:t>HealthDataVis</w:t>
       </w:r>
       <w:proofErr w:type="spellEnd"/>
       <w:r>
+        <w:rPr>
+          <w:rFonts w:ascii="Times New Roman" w:hAnsi="Times New Roman" w:cs="Times New Roman"/>
+          <w:sz w:val="24"/>
+          <w:szCs w:val="24"/>
+        </w:rPr>
         <w:t>).</w:t>
       </w:r>
     </w:p>
@@ -1797,38 +1979,49 @@
           <w:ilvl w:val="0"/>
           <w:numId w:val="9"/>
         </w:numPr>
-      </w:pPr>
-      <w:r>
-        <w:rPr>
+        <w:spacing w:line="276" w:lineRule="auto"/>
+        <w:rPr>
+          <w:rFonts w:ascii="Times New Roman" w:hAnsi="Times New Roman" w:cs="Times New Roman"/>
+          <w:sz w:val="24"/>
+          <w:szCs w:val="24"/>
+        </w:rPr>
+      </w:pPr>
+      <w:r>
+        <w:rPr>
+          <w:rFonts w:ascii="Times New Roman" w:hAnsi="Times New Roman" w:cs="Times New Roman"/>
           <w:b/>
           <w:bCs/>
+          <w:sz w:val="24"/>
+          <w:szCs w:val="24"/>
         </w:rPr>
         <w:t>Process Book Updates</w:t>
       </w:r>
       <w:r>
-        <w:t>: Continue working on the Process Book, including sections on data processing, visual design justifications, and adding literature to support your design decisions</w:t>
-      </w:r>
-      <w:r>
-        <w:rPr>
-          <w:rFonts w:ascii="Arial" w:hAnsi="Arial" w:cs="Arial"/>
-        </w:rPr>
-        <w:t>​</w:t>
-      </w:r>
-      <w:r>
-        <w:t>(Blueprint).</w:t>
-      </w:r>
-    </w:p>
-    <w:p>
-      <w:pPr>
-        <w:rPr>
+        <w:rPr>
+          <w:rFonts w:ascii="Times New Roman" w:hAnsi="Times New Roman" w:cs="Times New Roman"/>
+          <w:sz w:val="24"/>
+          <w:szCs w:val="24"/>
+        </w:rPr>
+        <w:t>: Continue working on the Process Book, including sections on data processing, visual design justifications, and adding literature to support your design decisions​(Blueprint).</w:t>
+      </w:r>
+    </w:p>
+    <w:p>
+      <w:pPr>
+        <w:rPr>
+          <w:rFonts w:ascii="Times New Roman" w:hAnsi="Times New Roman" w:cs="Times New Roman"/>
           <w:b/>
           <w:bCs/>
-        </w:rPr>
-      </w:pPr>
-      <w:r>
-        <w:rPr>
+          <w:sz w:val="24"/>
+          <w:szCs w:val="24"/>
+        </w:rPr>
+      </w:pPr>
+      <w:r>
+        <w:rPr>
+          <w:rFonts w:ascii="Times New Roman" w:hAnsi="Times New Roman" w:cs="Times New Roman"/>
           <w:b/>
           <w:bCs/>
+          <w:sz w:val="24"/>
+          <w:szCs w:val="24"/>
         </w:rPr>
         <w:t>3. Obstacles Faced:</w:t>
       </w:r>
@@ -1839,25 +2032,29 @@
           <w:ilvl w:val="0"/>
           <w:numId w:val="10"/>
         </w:numPr>
-      </w:pPr>
-      <w:r>
-        <w:rPr>
+        <w:rPr>
+          <w:rFonts w:ascii="Times New Roman" w:hAnsi="Times New Roman" w:cs="Times New Roman"/>
+          <w:sz w:val="24"/>
+          <w:szCs w:val="24"/>
+        </w:rPr>
+      </w:pPr>
+      <w:r>
+        <w:rPr>
+          <w:rFonts w:ascii="Times New Roman" w:hAnsi="Times New Roman" w:cs="Times New Roman"/>
           <w:b/>
           <w:bCs/>
+          <w:sz w:val="24"/>
+          <w:szCs w:val="24"/>
         </w:rPr>
         <w:t>Dataset Completeness</w:t>
       </w:r>
       <w:r>
-        <w:t>: The OECD data may have some gaps or missing data points, which could affect the final visualizations</w:t>
-      </w:r>
-      <w:r>
-        <w:rPr>
-          <w:rFonts w:ascii="Arial" w:hAnsi="Arial" w:cs="Arial"/>
-        </w:rPr>
-        <w:t>​</w:t>
-      </w:r>
-      <w:r>
-        <w:t>(Blueprint).</w:t>
+        <w:rPr>
+          <w:rFonts w:ascii="Times New Roman" w:hAnsi="Times New Roman" w:cs="Times New Roman"/>
+          <w:sz w:val="24"/>
+          <w:szCs w:val="24"/>
+        </w:rPr>
+        <w:t>: The OECD data may have some gaps or missing data points, which could affect the final visualizations​(Blueprint).</w:t>
       </w:r>
     </w:p>
     <w:p>
@@ -1866,46 +2063,66 @@
           <w:ilvl w:val="0"/>
           <w:numId w:val="10"/>
         </w:numPr>
-      </w:pPr>
-      <w:r>
-        <w:rPr>
+        <w:rPr>
+          <w:rFonts w:ascii="Times New Roman" w:hAnsi="Times New Roman" w:cs="Times New Roman"/>
+          <w:sz w:val="24"/>
+          <w:szCs w:val="24"/>
+        </w:rPr>
+      </w:pPr>
+      <w:r>
+        <w:rPr>
+          <w:rFonts w:ascii="Times New Roman" w:hAnsi="Times New Roman" w:cs="Times New Roman"/>
           <w:b/>
           <w:bCs/>
+          <w:sz w:val="24"/>
+          <w:szCs w:val="24"/>
         </w:rPr>
         <w:t>Visualization Complexity</w:t>
       </w:r>
       <w:r>
-        <w:t>: You are facing challenges in choosing the right chart types to effectively communicate complex relationships between chronic diseases and their risk factors</w:t>
-      </w:r>
-      <w:r>
-        <w:rPr>
-          <w:rFonts w:ascii="Arial" w:hAnsi="Arial" w:cs="Arial"/>
-        </w:rPr>
-        <w:t>​</w:t>
-      </w:r>
-      <w:r>
-        <w:t>(</w:t>
+        <w:rPr>
+          <w:rFonts w:ascii="Times New Roman" w:hAnsi="Times New Roman" w:cs="Times New Roman"/>
+          <w:sz w:val="24"/>
+          <w:szCs w:val="24"/>
+        </w:rPr>
+        <w:t>: You are facing challenges in choosing the right chart types to effectively communicate complex relationships between chronic diseases and their risk factors​(</w:t>
       </w:r>
       <w:proofErr w:type="spellStart"/>
       <w:r>
+        <w:rPr>
+          <w:rFonts w:ascii="Times New Roman" w:hAnsi="Times New Roman" w:cs="Times New Roman"/>
+          <w:sz w:val="24"/>
+          <w:szCs w:val="24"/>
+        </w:rPr>
         <w:t>TipsForConcepts</w:t>
       </w:r>
       <w:proofErr w:type="spellEnd"/>
       <w:r>
+        <w:rPr>
+          <w:rFonts w:ascii="Times New Roman" w:hAnsi="Times New Roman" w:cs="Times New Roman"/>
+          <w:sz w:val="24"/>
+          <w:szCs w:val="24"/>
+        </w:rPr>
         <w:t>).</w:t>
       </w:r>
     </w:p>
     <w:p>
       <w:pPr>
         <w:rPr>
+          <w:rFonts w:ascii="Times New Roman" w:hAnsi="Times New Roman" w:cs="Times New Roman"/>
           <w:b/>
           <w:bCs/>
-        </w:rPr>
-      </w:pPr>
-      <w:r>
-        <w:rPr>
+          <w:sz w:val="24"/>
+          <w:szCs w:val="24"/>
+        </w:rPr>
+      </w:pPr>
+      <w:r>
+        <w:rPr>
+          <w:rFonts w:ascii="Times New Roman" w:hAnsi="Times New Roman" w:cs="Times New Roman"/>
           <w:b/>
           <w:bCs/>
+          <w:sz w:val="24"/>
+          <w:szCs w:val="24"/>
         </w:rPr>
         <w:t>Summary of To-Dos:</w:t>
       </w:r>
@@ -1916,8 +2133,18 @@
           <w:ilvl w:val="0"/>
           <w:numId w:val="11"/>
         </w:numPr>
-      </w:pPr>
-      <w:r>
+        <w:rPr>
+          <w:rFonts w:ascii="Times New Roman" w:hAnsi="Times New Roman" w:cs="Times New Roman"/>
+          <w:sz w:val="24"/>
+          <w:szCs w:val="24"/>
+        </w:rPr>
+      </w:pPr>
+      <w:r>
+        <w:rPr>
+          <w:rFonts w:ascii="Times New Roman" w:hAnsi="Times New Roman" w:cs="Times New Roman"/>
+          <w:sz w:val="24"/>
+          <w:szCs w:val="24"/>
+        </w:rPr>
         <w:t>Finalize the visualizations and integrate them into your website.</w:t>
       </w:r>
     </w:p>
@@ -1927,8 +2154,18 @@
           <w:ilvl w:val="0"/>
           <w:numId w:val="11"/>
         </w:numPr>
-      </w:pPr>
-      <w:r>
+        <w:rPr>
+          <w:rFonts w:ascii="Times New Roman" w:hAnsi="Times New Roman" w:cs="Times New Roman"/>
+          <w:sz w:val="24"/>
+          <w:szCs w:val="24"/>
+        </w:rPr>
+      </w:pPr>
+      <w:r>
+        <w:rPr>
+          <w:rFonts w:ascii="Times New Roman" w:hAnsi="Times New Roman" w:cs="Times New Roman"/>
+          <w:sz w:val="24"/>
+          <w:szCs w:val="24"/>
+        </w:rPr>
         <w:t>Address any data gaps or missing points in your datasets.</w:t>
       </w:r>
     </w:p>
@@ -1938,41 +2175,51 @@
           <w:ilvl w:val="0"/>
           <w:numId w:val="11"/>
         </w:numPr>
-      </w:pPr>
-      <w:r>
-        <w:t>Update the Process Book with completed sections, adding sketches, design justifications, and visualizations</w:t>
-      </w:r>
-      <w:r>
-        <w:rPr>
-          <w:rFonts w:ascii="Arial" w:hAnsi="Arial" w:cs="Arial"/>
-        </w:rPr>
-        <w:t>​</w:t>
-      </w:r>
-      <w:r>
-        <w:t>(Design 1)</w:t>
-      </w:r>
-      <w:r>
-        <w:rPr>
-          <w:rFonts w:ascii="Arial" w:hAnsi="Arial" w:cs="Arial"/>
-        </w:rPr>
-        <w:t>​</w:t>
-      </w:r>
-      <w:r>
-        <w:t>(</w:t>
+        <w:rPr>
+          <w:rFonts w:ascii="Times New Roman" w:hAnsi="Times New Roman" w:cs="Times New Roman"/>
+          <w:sz w:val="24"/>
+          <w:szCs w:val="24"/>
+        </w:rPr>
+      </w:pPr>
+      <w:r>
+        <w:rPr>
+          <w:rFonts w:ascii="Times New Roman" w:hAnsi="Times New Roman" w:cs="Times New Roman"/>
+          <w:sz w:val="24"/>
+          <w:szCs w:val="24"/>
+        </w:rPr>
+        <w:t>Update the Process Book with completed sections, adding sketches, design justifications, and visualizations​(Design 1)​(</w:t>
       </w:r>
       <w:proofErr w:type="spellStart"/>
       <w:r>
+        <w:rPr>
+          <w:rFonts w:ascii="Times New Roman" w:hAnsi="Times New Roman" w:cs="Times New Roman"/>
+          <w:sz w:val="24"/>
+          <w:szCs w:val="24"/>
+        </w:rPr>
         <w:t>HealthDataVis</w:t>
       </w:r>
       <w:proofErr w:type="spellEnd"/>
       <w:r>
+        <w:rPr>
+          <w:rFonts w:ascii="Times New Roman" w:hAnsi="Times New Roman" w:cs="Times New Roman"/>
+          <w:sz w:val="24"/>
+          <w:szCs w:val="24"/>
+        </w:rPr>
         <w:t>).</w:t>
       </w:r>
     </w:p>
-    <w:p/>
+    <w:p>
+      <w:pPr>
+        <w:rPr>
+          <w:rFonts w:ascii="Times New Roman" w:hAnsi="Times New Roman" w:cs="Times New Roman"/>
+          <w:sz w:val="24"/>
+          <w:szCs w:val="24"/>
+        </w:rPr>
+      </w:pPr>
+    </w:p>
     <w:sectPr>
-      <w:headerReference w:type="default" r:id="rId8"/>
-      <w:footerReference w:type="default" r:id="rId9"/>
+      <w:headerReference w:type="default" r:id="rId12"/>
+      <w:footerReference w:type="default" r:id="rId13"/>
       <w:pgSz w:w="11906" w:h="16838"/>
       <w:pgMar w:top="1440" w:right="1440" w:bottom="1440" w:left="1440" w:header="708" w:footer="708" w:gutter="0"/>
       <w:pgBorders w:offsetFrom="page">
@@ -4337,6 +4584,7 @@
   <w:style w:type="character" w:default="1" w:styleId="DefaultParagraphFont">
     <w:name w:val="Default Paragraph Font"/>
     <w:uiPriority w:val="1"/>
+    <w:semiHidden/>
     <w:unhideWhenUsed/>
   </w:style>
   <w:style w:type="table" w:default="1" w:styleId="TableNormal">

--- a/Stand Ups/Stand Up 2.docx
+++ b/Stand Ups/Stand Up 2.docx
@@ -717,6 +717,7 @@
       <w:r>
         <w:rPr>
           <w:rFonts w:ascii="Times New Roman" w:hAnsi="Times New Roman" w:cs="Times New Roman"/>
+          <w:noProof/>
           <w:sz w:val="24"/>
           <w:szCs w:val="24"/>
         </w:rPr>
@@ -987,6 +988,7 @@
       <w:r>
         <w:rPr>
           <w:rFonts w:ascii="Times New Roman" w:hAnsi="Times New Roman" w:cs="Times New Roman"/>
+          <w:noProof/>
           <w:sz w:val="24"/>
           <w:szCs w:val="24"/>
         </w:rPr>
@@ -1193,6 +1195,7 @@
       <w:r>
         <w:rPr>
           <w:rFonts w:ascii="Times New Roman" w:hAnsi="Times New Roman" w:cs="Times New Roman"/>
+          <w:noProof/>
           <w:sz w:val="24"/>
           <w:szCs w:val="24"/>
         </w:rPr>
@@ -1465,6 +1468,7 @@
       <w:r>
         <w:rPr>
           <w:rFonts w:ascii="Times New Roman" w:hAnsi="Times New Roman" w:cs="Times New Roman"/>
+          <w:noProof/>
           <w:sz w:val="24"/>
           <w:szCs w:val="24"/>
         </w:rPr>
@@ -1884,43 +1888,31 @@
           <w:sz w:val="24"/>
           <w:szCs w:val="24"/>
         </w:rPr>
-        <w:t>: Finalize interactive visualizations using appropriate tools such as Tableau or Python libraries (Matplotlib, Seaborn). You plan to include interactive elements like filters to allow users to explore risk factors across different countries and years​(</w:t>
-      </w:r>
-      <w:proofErr w:type="spellStart"/>
-      <w:r>
-        <w:rPr>
-          <w:rFonts w:ascii="Times New Roman" w:hAnsi="Times New Roman" w:cs="Times New Roman"/>
-          <w:sz w:val="24"/>
-          <w:szCs w:val="24"/>
-        </w:rPr>
-        <w:t>TipsForConcepts</w:t>
-      </w:r>
-      <w:proofErr w:type="spellEnd"/>
-      <w:r>
-        <w:rPr>
-          <w:rFonts w:ascii="Times New Roman" w:hAnsi="Times New Roman" w:cs="Times New Roman"/>
-          <w:sz w:val="24"/>
-          <w:szCs w:val="24"/>
-        </w:rPr>
-        <w:t>)​(</w:t>
-      </w:r>
-      <w:proofErr w:type="spellStart"/>
-      <w:r>
-        <w:rPr>
-          <w:rFonts w:ascii="Times New Roman" w:hAnsi="Times New Roman" w:cs="Times New Roman"/>
-          <w:sz w:val="24"/>
-          <w:szCs w:val="24"/>
-        </w:rPr>
-        <w:t>HealthDataVis</w:t>
-      </w:r>
-      <w:proofErr w:type="spellEnd"/>
-      <w:r>
-        <w:rPr>
-          <w:rFonts w:ascii="Times New Roman" w:hAnsi="Times New Roman" w:cs="Times New Roman"/>
-          <w:sz w:val="24"/>
-          <w:szCs w:val="24"/>
-        </w:rPr>
-        <w:t>).</w:t>
+        <w:t>: Finalize interactive visualizations using appropriate tools</w:t>
+      </w:r>
+      <w:r>
+        <w:rPr>
+          <w:rFonts w:ascii="Times New Roman" w:hAnsi="Times New Roman" w:cs="Times New Roman"/>
+          <w:sz w:val="24"/>
+          <w:szCs w:val="24"/>
+        </w:rPr>
+        <w:t>. Plan</w:t>
+      </w:r>
+      <w:r>
+        <w:rPr>
+          <w:rFonts w:ascii="Times New Roman" w:hAnsi="Times New Roman" w:cs="Times New Roman"/>
+          <w:sz w:val="24"/>
+          <w:szCs w:val="24"/>
+        </w:rPr>
+        <w:t xml:space="preserve"> to include interactive elements like filters to allow users to explore risk factors across different countries and years​</w:t>
+      </w:r>
+      <w:r>
+        <w:rPr>
+          <w:rFonts w:ascii="Times New Roman" w:hAnsi="Times New Roman" w:cs="Times New Roman"/>
+          <w:sz w:val="24"/>
+          <w:szCs w:val="24"/>
+        </w:rPr>
+        <w:t>.</w:t>
       </w:r>
     </w:p>
     <w:p>
@@ -1952,25 +1944,15 @@
           <w:sz w:val="24"/>
           <w:szCs w:val="24"/>
         </w:rPr>
-        <w:t>: Start integrating the visualizations into the website, ensuring that it is user-friendly and aesthetically pleasing​(Blueprint)​(</w:t>
-      </w:r>
-      <w:proofErr w:type="spellStart"/>
-      <w:r>
-        <w:rPr>
-          <w:rFonts w:ascii="Times New Roman" w:hAnsi="Times New Roman" w:cs="Times New Roman"/>
-          <w:sz w:val="24"/>
-          <w:szCs w:val="24"/>
-        </w:rPr>
-        <w:t>HealthDataVis</w:t>
-      </w:r>
-      <w:proofErr w:type="spellEnd"/>
-      <w:r>
-        <w:rPr>
-          <w:rFonts w:ascii="Times New Roman" w:hAnsi="Times New Roman" w:cs="Times New Roman"/>
-          <w:sz w:val="24"/>
-          <w:szCs w:val="24"/>
-        </w:rPr>
-        <w:t>).</w:t>
+        <w:t>: Start integrating the visualizations into the website, ensuring that it is user-friendly and aesthetically pleasing​</w:t>
+      </w:r>
+      <w:r>
+        <w:rPr>
+          <w:rFonts w:ascii="Times New Roman" w:hAnsi="Times New Roman" w:cs="Times New Roman"/>
+          <w:sz w:val="24"/>
+          <w:szCs w:val="24"/>
+        </w:rPr>
+        <w:t>.</w:t>
       </w:r>
     </w:p>
     <w:p>
@@ -2002,7 +1984,7 @@
           <w:sz w:val="24"/>
           <w:szCs w:val="24"/>
         </w:rPr>
-        <w:t>: Continue working on the Process Book, including sections on data processing, visual design justifications, and adding literature to support your design decisions​(Blueprint).</w:t>
+        <w:t>: Continue working on the Process Book, including sections on data processing, visual design justifications, and adding literature to support design decisions​.</w:t>
       </w:r>
     </w:p>
     <w:p>
@@ -2054,7 +2036,15 @@
           <w:sz w:val="24"/>
           <w:szCs w:val="24"/>
         </w:rPr>
-        <w:t>: The OECD data may have some gaps or missing data points, which could affect the final visualizations​(Blueprint).</w:t>
+        <w:t>: The OECD data have some gaps or missing data points, which could affect the final visualizations</w:t>
+      </w:r>
+      <w:r>
+        <w:rPr>
+          <w:rFonts w:ascii="Times New Roman" w:hAnsi="Times New Roman" w:cs="Times New Roman"/>
+          <w:sz w:val="24"/>
+          <w:szCs w:val="24"/>
+        </w:rPr>
+        <w:t xml:space="preserve"> and supplementary data from other sources need to be integrated.</w:t>
       </w:r>
     </w:p>
     <w:p>
@@ -2085,25 +2075,31 @@
           <w:sz w:val="24"/>
           <w:szCs w:val="24"/>
         </w:rPr>
-        <w:t>: You are facing challenges in choosing the right chart types to effectively communicate complex relationships between chronic diseases and their risk factors​(</w:t>
-      </w:r>
-      <w:proofErr w:type="spellStart"/>
-      <w:r>
-        <w:rPr>
-          <w:rFonts w:ascii="Times New Roman" w:hAnsi="Times New Roman" w:cs="Times New Roman"/>
-          <w:sz w:val="24"/>
-          <w:szCs w:val="24"/>
-        </w:rPr>
-        <w:t>TipsForConcepts</w:t>
-      </w:r>
-      <w:proofErr w:type="spellEnd"/>
-      <w:r>
-        <w:rPr>
-          <w:rFonts w:ascii="Times New Roman" w:hAnsi="Times New Roman" w:cs="Times New Roman"/>
-          <w:sz w:val="24"/>
-          <w:szCs w:val="24"/>
-        </w:rPr>
-        <w:t>).</w:t>
+        <w:t xml:space="preserve">: </w:t>
+      </w:r>
+      <w:r>
+        <w:rPr>
+          <w:rFonts w:ascii="Times New Roman" w:hAnsi="Times New Roman" w:cs="Times New Roman"/>
+          <w:sz w:val="24"/>
+          <w:szCs w:val="24"/>
+        </w:rPr>
+        <w:t>Facing</w:t>
+      </w:r>
+      <w:r>
+        <w:rPr>
+          <w:rFonts w:ascii="Times New Roman" w:hAnsi="Times New Roman" w:cs="Times New Roman"/>
+          <w:sz w:val="24"/>
+          <w:szCs w:val="24"/>
+        </w:rPr>
+        <w:t xml:space="preserve"> challenges in choosing the right chart types to effectively communicate complex relationships between chronic diseases and their risk factors</w:t>
+      </w:r>
+      <w:r>
+        <w:rPr>
+          <w:rFonts w:ascii="Times New Roman" w:hAnsi="Times New Roman" w:cs="Times New Roman"/>
+          <w:sz w:val="24"/>
+          <w:szCs w:val="24"/>
+        </w:rPr>
+        <w:t>.</w:t>
       </w:r>
     </w:p>
     <w:p>
@@ -2145,7 +2141,7 @@
           <w:sz w:val="24"/>
           <w:szCs w:val="24"/>
         </w:rPr>
-        <w:t>Finalize the visualizations and integrate them into your website.</w:t>
+        <w:t>Finalize the visualizations and integrate them into website.</w:t>
       </w:r>
     </w:p>
     <w:p>
@@ -2166,7 +2162,7 @@
           <w:sz w:val="24"/>
           <w:szCs w:val="24"/>
         </w:rPr>
-        <w:t>Address any data gaps or missing points in your datasets.</w:t>
+        <w:t>Address any data gaps or missing points in datasets.</w:t>
       </w:r>
     </w:p>
     <w:p>
@@ -2187,25 +2183,15 @@
           <w:sz w:val="24"/>
           <w:szCs w:val="24"/>
         </w:rPr>
-        <w:t>Update the Process Book with completed sections, adding sketches, design justifications, and visualizations​(Design 1)​(</w:t>
-      </w:r>
-      <w:proofErr w:type="spellStart"/>
-      <w:r>
-        <w:rPr>
-          <w:rFonts w:ascii="Times New Roman" w:hAnsi="Times New Roman" w:cs="Times New Roman"/>
-          <w:sz w:val="24"/>
-          <w:szCs w:val="24"/>
-        </w:rPr>
-        <w:t>HealthDataVis</w:t>
-      </w:r>
-      <w:proofErr w:type="spellEnd"/>
-      <w:r>
-        <w:rPr>
-          <w:rFonts w:ascii="Times New Roman" w:hAnsi="Times New Roman" w:cs="Times New Roman"/>
-          <w:sz w:val="24"/>
-          <w:szCs w:val="24"/>
-        </w:rPr>
-        <w:t>).</w:t>
+        <w:t>Update the Process Book with completed sections, adding sketches, design justifications, and visualizations​</w:t>
+      </w:r>
+      <w:r>
+        <w:rPr>
+          <w:rFonts w:ascii="Times New Roman" w:hAnsi="Times New Roman" w:cs="Times New Roman"/>
+          <w:sz w:val="24"/>
+          <w:szCs w:val="24"/>
+        </w:rPr>
+        <w:t>.</w:t>
       </w:r>
     </w:p>
     <w:p>
